--- a/1st Submission/report1stSub.docx
+++ b/1st Submission/report1stSub.docx
@@ -1,10 +1,11 @@
 
 <file path=word/document.xml><?xml version="1.0" encoding="utf-8"?>
-<w:document xmlns:wpc="http://schemas.microsoft.com/office/word/2010/wordprocessingCanvas" xmlns:cx="http://schemas.microsoft.com/office/drawing/2014/chartex" xmlns:cx1="http://schemas.microsoft.com/office/drawing/2015/9/8/chartex" xmlns:cx2="http://schemas.microsoft.com/office/drawing/2015/10/21/chartex" xmlns:cx3="http://schemas.microsoft.com/office/drawing/2016/5/9/chartex" xmlns:cx4="http://schemas.microsoft.com/office/drawing/2016/5/10/chartex" xmlns:cx5="http://schemas.microsoft.com/office/drawing/2016/5/11/chartex" xmlns:cx6="http://schemas.microsoft.com/office/drawing/2016/5/12/chartex" xmlns:cx7="http://schemas.microsoft.com/office/drawing/2016/5/13/chartex" xmlns:cx8="http://schemas.microsoft.com/office/drawing/2016/5/14/chartex" xmlns:mc="http://schemas.openxmlformats.org/markup-compatibility/2006" xmlns:aink="http://schemas.microsoft.com/office/drawing/2016/ink" xmlns:am3d="http://schemas.microsoft.com/office/drawing/2017/model3d" xmlns:o="urn:schemas-microsoft-com:office:office" xmlns:r="http://schemas.openxmlformats.org/officeDocument/2006/relationships" xmlns:m="http://schemas.openxmlformats.org/officeDocument/2006/math" xmlns:v="urn:schemas-microsoft-com:vml" xmlns:wp14="http://schemas.microsoft.com/office/word/2010/wordprocessingDrawing" xmlns:wp="http://schemas.openxmlformats.org/drawingml/2006/wordprocessingDrawing" xmlns:w10="urn:schemas-microsoft-com:office:word" xmlns:w="http://schemas.openxmlformats.org/wordprocessingml/2006/main" xmlns:w14="http://schemas.microsoft.com/office/word/2010/wordml" xmlns:w15="http://schemas.microsoft.com/office/word/2012/wordml" xmlns:w16cid="http://schemas.microsoft.com/office/word/2016/wordml/cid" xmlns:w16se="http://schemas.microsoft.com/office/word/2015/wordml/symex" xmlns:wpg="http://schemas.microsoft.com/office/word/2010/wordprocessingGroup" xmlns:wpi="http://schemas.microsoft.com/office/word/2010/wordprocessingInk" xmlns:wne="http://schemas.microsoft.com/office/word/2006/wordml" xmlns:wps="http://schemas.microsoft.com/office/word/2010/wordprocessingShape" mc:Ignorable="w14 w15 w16se w16cid wp14">
+<w:document xmlns:o="urn:schemas-microsoft-com:office:office" xmlns:r="http://schemas.openxmlformats.org/officeDocument/2006/relationships" xmlns:v="urn:schemas-microsoft-com:vml" xmlns:w="http://schemas.openxmlformats.org/wordprocessingml/2006/main" xmlns:w10="urn:schemas-microsoft-com:office:word" xmlns:wp="http://schemas.openxmlformats.org/drawingml/2006/wordprocessingDrawing" xmlns:wps="http://schemas.microsoft.com/office/word/2010/wordprocessingShape" xmlns:wpg="http://schemas.microsoft.com/office/word/2010/wordprocessingGroup" xmlns:mc="http://schemas.openxmlformats.org/markup-compatibility/2006" xmlns:wp14="http://schemas.microsoft.com/office/word/2010/wordprocessingDrawing" xmlns:w14="http://schemas.microsoft.com/office/word/2010/wordml" mc:Ignorable="w14 wp14">
   <w:body>
     <w:p>
       <w:pPr>
-        <w:spacing w:line="360" w:lineRule="auto"/>
+        <w:pStyle w:val="Normal"/>
+        <w:spacing w:lineRule="auto" w:line="360"/>
         <w:ind w:firstLine="708"/>
         <w:jc w:val="both"/>
         <w:rPr>
@@ -12,143 +13,47 @@
         </w:rPr>
       </w:pPr>
       <w:r>
+        <w:rPr/>
         <w:tab/>
       </w:r>
       <w:r>
         <w:rPr>
           <w:lang w:val="pt-PT"/>
         </w:rPr>
-        <w:t>No nosso projeto d</w:t>
-      </w:r>
-      <w:r>
-        <w:rPr>
-          <w:lang w:val="pt-PT"/>
-        </w:rPr>
-        <w:t xml:space="preserve">a disciplina </w:t>
-      </w:r>
-      <w:r>
-        <w:rPr>
-          <w:lang w:val="pt-PT"/>
-        </w:rPr>
-        <w:t xml:space="preserve"> </w:t>
-      </w:r>
-      <w:r>
-        <w:rPr>
-          <w:lang w:val="pt-PT"/>
-        </w:rPr>
-        <w:t>“</w:t>
-      </w:r>
-      <w:r>
-        <w:rPr>
-          <w:lang w:val="pt-PT"/>
-        </w:rPr>
-        <w:t>Base de Dados</w:t>
-      </w:r>
-      <w:r>
-        <w:rPr>
-          <w:lang w:val="pt-PT"/>
-        </w:rPr>
-        <w:t xml:space="preserve">” </w:t>
-      </w:r>
-      <w:r>
-        <w:rPr>
-          <w:lang w:val="pt-PT"/>
-        </w:rPr>
-        <w:t xml:space="preserve"> </w:t>
-      </w:r>
-      <w:r>
-        <w:rPr>
-          <w:lang w:val="pt-PT"/>
-        </w:rPr>
-        <w:t xml:space="preserve">é desenvolvida uma base de dados </w:t>
-      </w:r>
-      <w:r>
-        <w:rPr>
-          <w:lang w:val="pt-PT"/>
-        </w:rPr>
-        <w:t xml:space="preserve">relativa a alguns aspectos da FEUP. </w:t>
-      </w:r>
-      <w:r>
-        <w:rPr>
-          <w:lang w:val="pt-PT"/>
-        </w:rPr>
-        <w:t>Nela, é conjugada</w:t>
-      </w:r>
-      <w:r>
-        <w:rPr>
-          <w:lang w:val="pt-PT"/>
-        </w:rPr>
-        <w:t xml:space="preserve"> informaç</w:t>
-      </w:r>
-      <w:r>
-        <w:rPr>
-          <w:lang w:val="pt-PT"/>
-        </w:rPr>
-        <w:t>ão</w:t>
-      </w:r>
-      <w:r>
-        <w:rPr>
-          <w:lang w:val="pt-PT"/>
-        </w:rPr>
-        <w:t xml:space="preserve"> </w:t>
-      </w:r>
-      <w:r>
-        <w:rPr>
-          <w:lang w:val="pt-PT"/>
-        </w:rPr>
-        <w:t>envolta na superclasse PessoaFeup,</w:t>
-      </w:r>
-      <w:r>
-        <w:rPr>
-          <w:lang w:val="pt-PT"/>
-        </w:rPr>
-        <w:t xml:space="preserve"> </w:t>
-      </w:r>
-      <w:r>
-        <w:rPr>
-          <w:lang w:val="pt-PT"/>
-        </w:rPr>
-        <w:t>n</w:t>
-      </w:r>
-      <w:r>
-        <w:rPr>
-          <w:lang w:val="pt-PT"/>
-        </w:rPr>
-        <w:t xml:space="preserve">omeadamente </w:t>
-      </w:r>
-      <w:r>
-        <w:rPr>
-          <w:lang w:val="pt-PT"/>
-        </w:rPr>
-        <w:t>estudantes, docentes, cursos, cadeiras, turmas práticas, épocas, ocorrências, componentes de avaliação e notas.</w:t>
-      </w:r>
-    </w:p>
-    <w:p>
-      <w:pPr>
-        <w:spacing w:line="360" w:lineRule="auto"/>
+        <w:t>No nosso projeto da disciplina  “Base de Dados”  é desenvolvida uma base de dados relativa a alguns aspectos da FEUP. Nela, é conjugada informação envolta na superclasse PessoaFeup, nomeadamente estudantes, docentes, cursos, cadeiras, turmas práticas, épocas, ocorrências, componentes de avaliação e notas.</w:t>
+      </w:r>
+    </w:p>
+    <w:p>
+      <w:pPr>
+        <w:pStyle w:val="Normal"/>
+        <w:spacing w:lineRule="auto" w:line="360"/>
         <w:jc w:val="both"/>
         <w:rPr>
           <w:lang w:val="pt-PT"/>
         </w:rPr>
       </w:pPr>
-    </w:p>
-    <w:p>
-      <w:pPr>
-        <w:spacing w:line="360" w:lineRule="auto"/>
+      <w:r>
+        <w:rPr>
+          <w:lang w:val="pt-PT"/>
+        </w:rPr>
+      </w:r>
+    </w:p>
+    <w:p>
+      <w:pPr>
+        <w:pStyle w:val="Normal"/>
+        <w:spacing w:lineRule="auto" w:line="360"/>
         <w:jc w:val="both"/>
         <w:rPr>
           <w:lang w:val="pt-PT"/>
         </w:rPr>
       </w:pPr>
       <w:r>
-        <w:rPr>
-          <w:noProof/>
-        </w:rPr>
+        <w:rPr/>
         <w:drawing>
-          <wp:inline distT="0" distB="0" distL="0" distR="0" wp14:anchorId="3CC857A6" wp14:editId="6CD74B53">
-            <wp:extent cx="4968240" cy="6860642"/>
-            <wp:effectExtent l="0" t="0" r="3810" b="0"/>
-            <wp:docPr id="1" name="Picture 1"/>
+          <wp:inline distT="0" distB="0" distL="0" distR="0">
+            <wp:extent cx="4968240" cy="6860540"/>
+            <wp:effectExtent l="0" t="0" r="0" b="0"/>
+            <wp:docPr id="1" name="Picture 1" descr=""/>
             <wp:cNvGraphicFramePr>
               <a:graphicFrameLocks xmlns:a="http://schemas.openxmlformats.org/drawingml/2006/main" noChangeAspect="1"/>
             </wp:cNvGraphicFramePr>
@@ -156,20 +61,13 @@
               <a:graphicData uri="http://schemas.openxmlformats.org/drawingml/2006/picture">
                 <pic:pic xmlns:pic="http://schemas.openxmlformats.org/drawingml/2006/picture">
                   <pic:nvPicPr>
-                    <pic:cNvPr id="0" name="Picture 1"/>
+                    <pic:cNvPr id="1" name="Picture 1" descr=""/>
                     <pic:cNvPicPr>
                       <a:picLocks noChangeAspect="1" noChangeArrowheads="1"/>
                     </pic:cNvPicPr>
                   </pic:nvPicPr>
                   <pic:blipFill>
-                    <a:blip r:embed="rId4">
-                      <a:extLst>
-                        <a:ext uri="{28A0092B-C50C-407E-A947-70E740481C1C}">
-                          <a14:useLocalDpi xmlns:a14="http://schemas.microsoft.com/office/drawing/2010/main" val="0"/>
-                        </a:ext>
-                      </a:extLst>
-                    </a:blip>
-                    <a:srcRect/>
+                    <a:blip r:embed="rId2"/>
                     <a:stretch>
                       <a:fillRect/>
                     </a:stretch>
@@ -177,15 +75,11 @@
                   <pic:spPr bwMode="auto">
                     <a:xfrm>
                       <a:off x="0" y="0"/>
-                      <a:ext cx="5001449" cy="6906501"/>
+                      <a:ext cx="4968240" cy="6860540"/>
                     </a:xfrm>
                     <a:prstGeom prst="rect">
                       <a:avLst/>
                     </a:prstGeom>
-                    <a:noFill/>
-                    <a:ln>
-                      <a:noFill/>
-                    </a:ln>
                   </pic:spPr>
                 </pic:pic>
               </a:graphicData>
@@ -196,7 +90,8 @@
     </w:p>
     <w:p>
       <w:pPr>
-        <w:spacing w:line="360" w:lineRule="auto"/>
+        <w:pStyle w:val="Normal"/>
+        <w:spacing w:lineRule="auto" w:line="360"/>
         <w:ind w:firstLine="708"/>
         <w:jc w:val="both"/>
         <w:rPr>
@@ -207,73 +102,26 @@
         <w:rPr>
           <w:lang w:val="pt-PT"/>
         </w:rPr>
-        <w:lastRenderedPageBreak/>
-        <w:t>O esquema é iniciado com</w:t>
-      </w:r>
-      <w:r>
-        <w:rPr>
-          <w:lang w:val="pt-PT"/>
-        </w:rPr>
-        <w:t xml:space="preserve"> uma superclasse “Pessoas da FEUP”, com atributos nome, </w:t>
-      </w:r>
-      <w:r>
-        <w:rPr>
-          <w:lang w:val="pt-PT"/>
-        </w:rPr>
-        <w:t xml:space="preserve">id, </w:t>
-      </w:r>
-      <w:r>
-        <w:rPr>
-          <w:lang w:val="pt-PT"/>
-        </w:rPr>
-        <w:t>morada, data</w:t>
-      </w:r>
-      <w:r>
-        <w:rPr>
-          <w:lang w:val="pt-PT"/>
-        </w:rPr>
-        <w:t xml:space="preserve"> </w:t>
-      </w:r>
-      <w:r>
-        <w:rPr>
-          <w:lang w:val="pt-PT"/>
-        </w:rPr>
-        <w:t xml:space="preserve">de nascimento, </w:t>
-      </w:r>
-      <w:r>
-        <w:rPr>
-          <w:lang w:val="pt-PT"/>
-        </w:rPr>
-        <w:t>sexo, e-mail, nif e telefone</w:t>
-      </w:r>
-      <w:r>
-        <w:rPr>
-          <w:lang w:val="pt-PT"/>
-        </w:rPr>
-        <w:t xml:space="preserve">. </w:t>
-      </w:r>
-      <w:r>
-        <w:rPr>
-          <w:lang w:val="pt-PT"/>
-        </w:rPr>
-        <w:t>De</w:t>
-      </w:r>
-      <w:r>
-        <w:rPr>
-          <w:lang w:val="pt-PT"/>
-        </w:rPr>
-        <w:t>sta superclasse derivam duas subclasses</w:t>
-      </w:r>
-      <w:r>
-        <w:rPr>
-          <w:lang w:val="pt-PT"/>
-        </w:rPr>
-        <w:t>:</w:t>
-      </w:r>
-    </w:p>
-    <w:p>
-      <w:pPr>
-        <w:spacing w:line="360" w:lineRule="auto"/>
+        <w:t xml:space="preserve">O esquema é iniciado com uma superclasse “PessoaFEUP”, com atributos nome, id, morada, data de nascimento, sexo, e-mail, </w:t>
+      </w:r>
+      <w:r>
+        <w:rPr>
+          <w:sz w:val="24"/>
+          <w:lang w:val="pt-PT"/>
+        </w:rPr>
+        <w:t>NIF</w:t>
+      </w:r>
+      <w:r>
+        <w:rPr>
+          <w:lang w:val="pt-PT"/>
+        </w:rPr>
+        <w:t xml:space="preserve"> e telefone. Desta superclasse derivam duas subclasses:</w:t>
+      </w:r>
+    </w:p>
+    <w:p>
+      <w:pPr>
+        <w:pStyle w:val="Normal"/>
+        <w:spacing w:lineRule="auto" w:line="360"/>
         <w:ind w:firstLine="708"/>
         <w:jc w:val="both"/>
         <w:rPr>
@@ -284,84 +132,19 @@
         <w:rPr>
           <w:lang w:val="pt-PT"/>
         </w:rPr>
-        <w:t>“Estudante”, que contém o</w:t>
-      </w:r>
-      <w:r>
-        <w:rPr>
-          <w:lang w:val="pt-PT"/>
-        </w:rPr>
-        <w:t xml:space="preserve"> ano de inscrição </w:t>
-      </w:r>
-      <w:r>
-        <w:rPr>
-          <w:lang w:val="pt-PT"/>
-        </w:rPr>
-        <w:t xml:space="preserve">e a classe “Docente”, que tem </w:t>
-      </w:r>
-      <w:r>
-        <w:rPr>
-          <w:lang w:val="pt-PT"/>
-        </w:rPr>
-        <w:t xml:space="preserve">como atributos, categoria </w:t>
-      </w:r>
-      <w:r>
-        <w:rPr>
-          <w:lang w:val="pt-PT"/>
-        </w:rPr>
-        <w:t>(por exemplo, Professor Associado, Professor Auxiliar, Assistente Convidado...)</w:t>
-      </w:r>
-      <w:r>
-        <w:rPr>
-          <w:lang w:val="pt-PT"/>
-        </w:rPr>
-        <w:t xml:space="preserve"> e departamento. Dado que um utilizador da</w:t>
-      </w:r>
-      <w:r>
-        <w:rPr>
-          <w:lang w:val="pt-PT"/>
-        </w:rPr>
-        <w:t xml:space="preserve"> FEUP pode não ser estudante ou docente, e dado que um estudante</w:t>
-      </w:r>
-      <w:r>
-        <w:rPr>
-          <w:lang w:val="pt-PT"/>
-        </w:rPr>
-        <w:t xml:space="preserve"> </w:t>
-      </w:r>
-      <w:r>
-        <w:rPr>
-          <w:lang w:val="pt-PT"/>
-        </w:rPr>
-        <w:t xml:space="preserve">pode ser </w:t>
-      </w:r>
-      <w:r>
-        <w:rPr>
-          <w:lang w:val="pt-PT"/>
-        </w:rPr>
-        <w:t xml:space="preserve">, a título de exemplo, </w:t>
-      </w:r>
-      <w:r>
-        <w:rPr>
-          <w:lang w:val="pt-PT"/>
-        </w:rPr>
-        <w:t xml:space="preserve">um assistente convidado, a generalização é </w:t>
-      </w:r>
-      <w:r>
-        <w:rPr>
-          <w:lang w:val="pt-PT"/>
-        </w:rPr>
-        <w:t xml:space="preserve">dada como </w:t>
-      </w:r>
-      <w:r>
-        <w:rPr>
-          <w:lang w:val="pt-PT"/>
-        </w:rPr>
-        <w:t>{Incompleto, inclusivo}.</w:t>
-      </w:r>
-    </w:p>
-    <w:p>
-      <w:pPr>
-        <w:spacing w:line="360" w:lineRule="auto"/>
+        <w:t>“</w:t>
+      </w:r>
+      <w:r>
+        <w:rPr>
+          <w:lang w:val="pt-PT"/>
+        </w:rPr>
+        <w:t>Estudante”, que contém o ano de inscrição e a classe “Docente”, que tem como atributos, categoria (por exemplo: Professor Associado, Professor Auxiliar, Assistente Convidado...) e departamento. Dado que um utilizador da FEUP pode não ser estudante ou docente, e dado que um estudante pode ser , a título de exemplo, um assistente convidado, a generalização é dada como {Incompleto, inclusivo}.</w:t>
+      </w:r>
+    </w:p>
+    <w:p>
+      <w:pPr>
+        <w:pStyle w:val="Normal"/>
+        <w:spacing w:lineRule="auto" w:line="360"/>
         <w:jc w:val="both"/>
         <w:rPr>
           <w:lang w:val="pt-PT"/>
@@ -372,90 +155,13 @@
           <w:lang w:val="pt-PT"/>
         </w:rPr>
         <w:tab/>
-        <w:t>O estudante est</w:t>
-      </w:r>
-      <w:r>
-        <w:rPr>
-          <w:lang w:val="pt-PT"/>
-        </w:rPr>
-        <w:t>á</w:t>
-      </w:r>
-      <w:r>
-        <w:rPr>
-          <w:lang w:val="pt-PT"/>
-        </w:rPr>
-        <w:t xml:space="preserve"> associado a uma classe “Curso” </w:t>
-      </w:r>
-      <w:r>
-        <w:rPr>
-          <w:lang w:val="pt-PT"/>
-        </w:rPr>
-        <w:t>, contendo esta</w:t>
-      </w:r>
-      <w:r>
-        <w:rPr>
-          <w:lang w:val="pt-PT"/>
-        </w:rPr>
-        <w:t>, nome, grau acad</w:t>
-      </w:r>
-      <w:r>
-        <w:rPr>
-          <w:lang w:val="pt-PT"/>
-        </w:rPr>
-        <w:t>é</w:t>
-      </w:r>
-      <w:r>
-        <w:rPr>
-          <w:lang w:val="pt-PT"/>
-        </w:rPr>
-        <w:t>mico, data</w:t>
-      </w:r>
-      <w:r>
-        <w:rPr>
-          <w:lang w:val="pt-PT"/>
-        </w:rPr>
-        <w:t xml:space="preserve"> </w:t>
-      </w:r>
-      <w:r>
-        <w:rPr>
-          <w:lang w:val="pt-PT"/>
-        </w:rPr>
-        <w:t>de início, duração e média de entrada</w:t>
-      </w:r>
-      <w:r>
-        <w:rPr>
-          <w:lang w:val="pt-PT"/>
-        </w:rPr>
-        <w:t>, sendo que o mesmo</w:t>
-      </w:r>
-      <w:r>
-        <w:rPr>
-          <w:lang w:val="pt-PT"/>
-        </w:rPr>
-        <w:t xml:space="preserve"> </w:t>
-      </w:r>
-      <w:r>
-        <w:rPr>
-          <w:lang w:val="pt-PT"/>
-        </w:rPr>
-        <w:t>só pode frequentar um</w:t>
-      </w:r>
-      <w:r>
-        <w:rPr>
-          <w:lang w:val="pt-PT"/>
-        </w:rPr>
-        <w:t xml:space="preserve"> curso dentro da FEUP</w:t>
-      </w:r>
-      <w:r>
-        <w:rPr>
-          <w:lang w:val="pt-PT"/>
-        </w:rPr>
-        <w:t xml:space="preserve"> de cada vez.</w:t>
-      </w:r>
-    </w:p>
-    <w:p>
-      <w:pPr>
-        <w:spacing w:line="360" w:lineRule="auto"/>
+        <w:t>O estudante está associado a uma classe “Curso”, contendo esta, nome, grau académico, data de início, duração e média de entrada, sendo que o mesmo só pode frequentar um curso dentro da FEUP de cada vez.</w:t>
+      </w:r>
+    </w:p>
+    <w:p>
+      <w:pPr>
+        <w:pStyle w:val="Normal"/>
+        <w:spacing w:lineRule="auto" w:line="360"/>
         <w:ind w:firstLine="708"/>
         <w:jc w:val="both"/>
         <w:rPr>
@@ -466,180 +172,19 @@
         <w:rPr>
           <w:lang w:val="pt-PT"/>
         </w:rPr>
-        <w:t xml:space="preserve"> U</w:t>
-      </w:r>
-      <w:r>
-        <w:rPr>
-          <w:lang w:val="pt-PT"/>
-        </w:rPr>
-        <w:t>m</w:t>
-      </w:r>
-      <w:r>
-        <w:rPr>
-          <w:lang w:val="pt-PT"/>
-        </w:rPr>
         <w:t xml:space="preserve"> </w:t>
       </w:r>
       <w:r>
         <w:rPr>
           <w:lang w:val="pt-PT"/>
         </w:rPr>
-        <w:t>curso pode ter vários estudantes</w:t>
-      </w:r>
-      <w:r>
-        <w:rPr>
-          <w:lang w:val="pt-PT"/>
-        </w:rPr>
-        <w:t xml:space="preserve">. Esta </w:t>
-      </w:r>
-      <w:r>
-        <w:rPr>
-          <w:lang w:val="pt-PT"/>
-        </w:rPr>
-        <w:t xml:space="preserve">classe </w:t>
-      </w:r>
-      <w:r>
-        <w:rPr>
-          <w:lang w:val="pt-PT"/>
-        </w:rPr>
-        <w:t>, por sua vez, está</w:t>
-      </w:r>
-      <w:r>
-        <w:rPr>
-          <w:lang w:val="pt-PT"/>
-        </w:rPr>
-        <w:t xml:space="preserve"> associada </w:t>
-      </w:r>
-      <w:r>
-        <w:rPr>
-          <w:lang w:val="pt-PT"/>
-        </w:rPr>
-        <w:t>à</w:t>
-      </w:r>
-      <w:r>
-        <w:rPr>
-          <w:lang w:val="pt-PT"/>
-        </w:rPr>
-        <w:t xml:space="preserve"> classe “Cadeira” </w:t>
-      </w:r>
-      <w:r>
-        <w:rPr>
-          <w:lang w:val="pt-PT"/>
-        </w:rPr>
-        <w:t xml:space="preserve">, que tem como </w:t>
-      </w:r>
-      <w:r>
-        <w:rPr>
-          <w:lang w:val="pt-PT"/>
-        </w:rPr>
-        <w:t xml:space="preserve"> atributos</w:t>
-      </w:r>
-      <w:r>
-        <w:rPr>
-          <w:lang w:val="pt-PT"/>
-        </w:rPr>
-        <w:t xml:space="preserve">: codigo, </w:t>
-      </w:r>
-      <w:r>
-        <w:rPr>
-          <w:lang w:val="pt-PT"/>
-        </w:rPr>
-        <w:t>nome e cr</w:t>
-      </w:r>
-      <w:r>
-        <w:rPr>
-          <w:lang w:val="pt-PT"/>
-        </w:rPr>
-        <w:t>é</w:t>
-      </w:r>
-      <w:r>
-        <w:rPr>
-          <w:lang w:val="pt-PT"/>
-        </w:rPr>
-        <w:t>dito</w:t>
-      </w:r>
-      <w:r>
-        <w:rPr>
-          <w:lang w:val="pt-PT"/>
-        </w:rPr>
-        <w:t xml:space="preserve"> . Ainda a</w:t>
-      </w:r>
-      <w:r>
-        <w:rPr>
-          <w:lang w:val="pt-PT"/>
-        </w:rPr>
-        <w:t>ssociado</w:t>
-      </w:r>
-      <w:r>
-        <w:rPr>
-          <w:lang w:val="pt-PT"/>
-        </w:rPr>
-        <w:t xml:space="preserve"> </w:t>
-      </w:r>
-      <w:r>
-        <w:rPr>
-          <w:lang w:val="pt-PT"/>
-        </w:rPr>
-        <w:t>entre e</w:t>
-      </w:r>
-      <w:r>
-        <w:rPr>
-          <w:lang w:val="pt-PT"/>
-        </w:rPr>
-        <w:t xml:space="preserve">stes </w:t>
-      </w:r>
-      <w:r>
-        <w:rPr>
-          <w:lang w:val="pt-PT"/>
-        </w:rPr>
-        <w:t>,</w:t>
-      </w:r>
-      <w:r>
-        <w:rPr>
-          <w:lang w:val="pt-PT"/>
-        </w:rPr>
-        <w:t xml:space="preserve"> sabemos que,</w:t>
-      </w:r>
-      <w:r>
-        <w:rPr>
-          <w:lang w:val="pt-PT"/>
-        </w:rPr>
-        <w:t xml:space="preserve"> </w:t>
-      </w:r>
-      <w:r>
-        <w:rPr>
-          <w:lang w:val="pt-PT"/>
-        </w:rPr>
-        <w:t>um curso pode variar entre uma ou mais cadeiras</w:t>
-      </w:r>
-      <w:r>
-        <w:rPr>
-          <w:lang w:val="pt-PT"/>
-        </w:rPr>
-        <w:t xml:space="preserve">, </w:t>
-      </w:r>
-      <w:r>
-        <w:rPr>
-          <w:lang w:val="pt-PT"/>
-        </w:rPr>
-        <w:t xml:space="preserve">mas a mesma, </w:t>
-      </w:r>
-      <w:r>
-        <w:rPr>
-          <w:lang w:val="pt-PT"/>
-        </w:rPr>
-        <w:t xml:space="preserve"> </w:t>
-      </w:r>
-      <w:r>
-        <w:rPr>
-          <w:lang w:val="pt-PT"/>
-        </w:rPr>
-        <w:t>só se relaciona a um curso.</w:t>
-      </w:r>
-    </w:p>
-    <w:p>
-      <w:pPr>
-        <w:spacing w:line="360" w:lineRule="auto"/>
+        <w:t>Um curso pode ter vários estudantes. Esta classe, por sua vez, está associada à classe “Cadeira”, que tem como  atributos: codigo, nome e crédito. Ainda associado entre estes, sabemos que, um curso pode variar entre uma ou mais cadeiras, mas a mesma, só se relaciona a um curso.</w:t>
+      </w:r>
+    </w:p>
+    <w:p>
+      <w:pPr>
+        <w:pStyle w:val="Normal"/>
+        <w:spacing w:lineRule="auto" w:line="360"/>
         <w:ind w:firstLine="708"/>
         <w:jc w:val="both"/>
         <w:rPr>
@@ -650,54 +195,19 @@
         <w:rPr>
           <w:lang w:val="pt-PT"/>
         </w:rPr>
-        <w:t xml:space="preserve"> A “Cadeira” </w:t>
-      </w:r>
-      <w:r>
-        <w:rPr>
-          <w:lang w:val="pt-PT"/>
-        </w:rPr>
-        <w:t>tem como</w:t>
-      </w:r>
-      <w:r>
-        <w:rPr>
-          <w:lang w:val="pt-PT"/>
-        </w:rPr>
-        <w:t xml:space="preserve"> classe</w:t>
-      </w:r>
-      <w:r>
-        <w:rPr>
-          <w:lang w:val="pt-PT"/>
-        </w:rPr>
-        <w:t>s</w:t>
-      </w:r>
-      <w:r>
-        <w:rPr>
-          <w:lang w:val="pt-PT"/>
-        </w:rPr>
-        <w:t xml:space="preserve"> de associação </w:t>
-      </w:r>
-      <w:r>
-        <w:rPr>
-          <w:lang w:val="pt-PT"/>
-        </w:rPr>
-        <w:t xml:space="preserve">, </w:t>
-      </w:r>
-      <w:r>
-        <w:rPr>
-          <w:lang w:val="pt-PT"/>
-        </w:rPr>
-        <w:t>“</w:t>
-      </w:r>
-      <w:r>
-        <w:rPr>
-          <w:lang w:val="pt-PT"/>
-        </w:rPr>
-        <w:t>OcorrênciaCadeira”,  “Turma Prática” e “Docente”. Em relação a “OcorrênciaCadeira”, uma cadeira pode ter uma ou mais ocorrências , mas cada ocorrência só decorre uma vez. Em segundo,  cada cadeira pode ter várias turmas práticas ou nenhuma, sendo que cada turma prática está associada a uma e uma só cadeira. Em terceiro cada cadeira tem um ou mais docentes, sendo que, cada docente pode lecionar várias cadeiras ou nenhuma.</w:t>
-      </w:r>
-    </w:p>
-    <w:p>
-      <w:pPr>
-        <w:spacing w:line="360" w:lineRule="auto"/>
+        <w:t xml:space="preserve"> </w:t>
+      </w:r>
+      <w:r>
+        <w:rPr>
+          <w:lang w:val="pt-PT"/>
+        </w:rPr>
+        <w:t>A “Cadeira” tem como classes de associação, “OcorrênciaCadeira”,  “Turma Prática” e “Docente”. Em relação a “OcorrênciaCadeira”, uma cadeira pode ter uma ou mais ocorrências , mas cada ocorrência só decorre uma vez. Em segundo,  cada cadeira pode ter várias turmas práticas ou nenhuma, sendo que cada turma prática está associada a uma e uma só cadeira. Em terceiro cada cadeira tem um ou mais docentes, sendo que, cada docente pode lecionar várias cadeiras ou nenhuma.</w:t>
+      </w:r>
+    </w:p>
+    <w:p>
+      <w:pPr>
+        <w:pStyle w:val="Normal"/>
+        <w:spacing w:lineRule="auto" w:line="360"/>
         <w:ind w:firstLine="708"/>
         <w:jc w:val="both"/>
         <w:rPr>
@@ -713,7 +223,8 @@
     </w:p>
     <w:p>
       <w:pPr>
-        <w:spacing w:line="360" w:lineRule="auto"/>
+        <w:pStyle w:val="Normal"/>
+        <w:spacing w:lineRule="auto" w:line="360"/>
         <w:ind w:firstLine="708"/>
         <w:jc w:val="both"/>
         <w:rPr>
@@ -729,7 +240,8 @@
     </w:p>
     <w:p>
       <w:pPr>
-        <w:spacing w:line="360" w:lineRule="auto"/>
+        <w:pStyle w:val="Normal"/>
+        <w:spacing w:lineRule="auto" w:line="360"/>
         <w:ind w:firstLine="708"/>
         <w:jc w:val="both"/>
         <w:rPr>
@@ -740,34 +252,42 @@
         <w:rPr>
           <w:lang w:val="pt-PT"/>
         </w:rPr>
-        <w:t xml:space="preserve">A “Turma Prática” é uma classe cujos atributos se identificam como: numEstudantes, diaSemana, hora_inicio e hora_fim. Para além das relações já referidas, é também possível </w:t>
-      </w:r>
-      <w:r>
-        <w:rPr>
-          <w:lang w:val="pt-PT"/>
-        </w:rPr>
-        <w:lastRenderedPageBreak/>
-        <w:t>verificar que cada turma prática tem um ou mais docentes, sendo que estes podem ter ou não turmas práticas. Uma turma prática pode ter ou não estudantes e cada estudante pode pertencer a várias turmas práticas ou nenhuma.</w:t>
-      </w:r>
-    </w:p>
-    <w:p>
-      <w:pPr>
-        <w:spacing w:line="360" w:lineRule="auto"/>
-        <w:ind w:firstLine="708"/>
+        <w:t>A “Turma Prática” é uma classe cujos atributos se identificam como: numEstudantes, diaSemana, hora</w:t>
+      </w:r>
+      <w:r>
+        <w:rPr>
+          <w:lang w:val="pt-PT"/>
+        </w:rPr>
+        <w:t>_i</w:t>
+      </w:r>
+      <w:r>
+        <w:rPr>
+          <w:lang w:val="pt-PT"/>
+        </w:rPr>
+        <w:t>nicio e hora</w:t>
+      </w:r>
+      <w:r>
+        <w:rPr>
+          <w:lang w:val="pt-PT"/>
+        </w:rPr>
+        <w:t>_f</w:t>
+      </w:r>
+      <w:r>
+        <w:rPr>
+          <w:lang w:val="pt-PT"/>
+        </w:rPr>
+        <w:t>im. Para além das relações já referidas, é também possível verificar que cada turma prática tem um ou mais docentes, sendo que estes podem ter ou não turmas práticas. Uma turma prática pode ter ou não estudantes e cada estudante pode pertencer a várias turmas práticas ou nenhuma.</w:t>
+      </w:r>
+    </w:p>
+    <w:p>
+      <w:pPr>
+        <w:pStyle w:val="Normal"/>
+        <w:spacing w:lineRule="auto" w:line="360"/>
         <w:jc w:val="both"/>
         <w:rPr>
           <w:lang w:val="pt-PT"/>
         </w:rPr>
       </w:pPr>
-    </w:p>
-    <w:p>
-      <w:pPr>
-        <w:spacing w:line="360" w:lineRule="auto"/>
-        <w:jc w:val="both"/>
-        <w:rPr>
-          <w:lang w:val="pt-PT"/>
-        </w:rPr>
-      </w:pPr>
       <w:r>
         <w:rPr>
           <w:lang w:val="pt-PT"/>
@@ -777,30 +297,34 @@
     </w:p>
     <w:p>
       <w:pPr>
-        <w:rPr>
-          <w:lang w:val="pt-PT"/>
-        </w:rPr>
-      </w:pPr>
-      <w:bookmarkStart w:id="0" w:name="_GoBack"/>
-      <w:bookmarkEnd w:id="0"/>
+        <w:pStyle w:val="Normal"/>
+        <w:rPr>
+          <w:lang w:val="pt-PT"/>
+        </w:rPr>
+      </w:pPr>
+      <w:r>
+        <w:rPr/>
+      </w:r>
     </w:p>
     <w:sectPr>
+      <w:type w:val="nextPage"/>
       <w:pgSz w:w="12240" w:h="15840"/>
-      <w:pgMar w:top="1134" w:right="1134" w:bottom="1134" w:left="1134" w:header="0" w:footer="0" w:gutter="0"/>
-      <w:cols w:space="720"/>
-      <w:formProt w:val="0"/>
-      <w:docGrid w:linePitch="600" w:charSpace="32768"/>
+      <w:pgMar w:left="1134" w:right="1134" w:header="0" w:top="1134" w:footer="0" w:bottom="1134" w:gutter="0"/>
+      <w:pgNumType w:fmt="decimal"/>
+      <w:formProt w:val="false"/>
+      <w:textDirection w:val="lrTb"/>
+      <w:docGrid w:type="default" w:linePitch="600" w:charSpace="32768"/>
     </w:sectPr>
   </w:body>
 </w:document>
 </file>
 
 <file path=word/styles.xml><?xml version="1.0" encoding="utf-8"?>
-<w:styles xmlns:mc="http://schemas.openxmlformats.org/markup-compatibility/2006" xmlns:r="http://schemas.openxmlformats.org/officeDocument/2006/relationships" xmlns:w="http://schemas.openxmlformats.org/wordprocessingml/2006/main" xmlns:w14="http://schemas.microsoft.com/office/word/2010/wordml" xmlns:w15="http://schemas.microsoft.com/office/word/2012/wordml" xmlns:w16cid="http://schemas.microsoft.com/office/word/2016/wordml/cid" xmlns:w16se="http://schemas.microsoft.com/office/word/2015/wordml/symex" mc:Ignorable="w14 w15 w16se w16cid">
+<w:styles xmlns:w="http://schemas.openxmlformats.org/wordprocessingml/2006/main" xmlns:w14="http://schemas.microsoft.com/office/word/2010/wordml" xmlns:mc="http://schemas.openxmlformats.org/markup-compatibility/2006" mc:Ignorable="w14">
   <w:docDefaults>
     <w:rPrDefault>
       <w:rPr>
-        <w:rFonts w:ascii="Tinos" w:eastAsia="Bitstream Vera Sans" w:hAnsi="Tinos" w:cs="FreeSans"/>
+        <w:rFonts w:ascii="Tinos" w:hAnsi="Tinos" w:eastAsia="Bitstream Vera Sans" w:cs="FreeSans"/>
         <w:kern w:val="2"/>
         <w:szCs w:val="24"/>
         <w:lang w:val="en-US" w:eastAsia="zh-CN" w:bidi="hi-IN"/>
@@ -808,21 +332,21 @@
     </w:rPrDefault>
     <w:pPrDefault>
       <w:pPr>
-        <w:suppressAutoHyphens/>
+        <w:suppressAutoHyphens w:val="true"/>
       </w:pPr>
     </w:pPrDefault>
   </w:docDefaults>
   <w:latentStyles w:defLockedState="0" w:defUIPriority="99" w:defSemiHidden="0" w:defUnhideWhenUsed="0" w:defQFormat="0" w:count="376">
     <w:lsdException w:name="Normal" w:uiPriority="0" w:qFormat="1"/>
     <w:lsdException w:name="heading 1" w:uiPriority="9" w:qFormat="1"/>
-    <w:lsdException w:name="heading 2" w:semiHidden="1" w:uiPriority="9" w:unhideWhenUsed="1" w:qFormat="1"/>
-    <w:lsdException w:name="heading 3" w:semiHidden="1" w:uiPriority="9" w:unhideWhenUsed="1" w:qFormat="1"/>
-    <w:lsdException w:name="heading 4" w:semiHidden="1" w:uiPriority="9" w:unhideWhenUsed="1" w:qFormat="1"/>
-    <w:lsdException w:name="heading 5" w:semiHidden="1" w:uiPriority="9" w:unhideWhenUsed="1" w:qFormat="1"/>
-    <w:lsdException w:name="heading 6" w:semiHidden="1" w:uiPriority="9" w:unhideWhenUsed="1" w:qFormat="1"/>
-    <w:lsdException w:name="heading 7" w:semiHidden="1" w:uiPriority="9" w:unhideWhenUsed="1" w:qFormat="1"/>
-    <w:lsdException w:name="heading 8" w:semiHidden="1" w:uiPriority="9" w:unhideWhenUsed="1" w:qFormat="1"/>
-    <w:lsdException w:name="heading 9" w:semiHidden="1" w:uiPriority="9" w:unhideWhenUsed="1" w:qFormat="1"/>
+    <w:lsdException w:name="heading 2" w:uiPriority="9" w:semiHidden="1" w:unhideWhenUsed="1" w:qFormat="1"/>
+    <w:lsdException w:name="heading 3" w:uiPriority="9" w:semiHidden="1" w:unhideWhenUsed="1" w:qFormat="1"/>
+    <w:lsdException w:name="heading 4" w:uiPriority="9" w:semiHidden="1" w:unhideWhenUsed="1" w:qFormat="1"/>
+    <w:lsdException w:name="heading 5" w:uiPriority="9" w:semiHidden="1" w:unhideWhenUsed="1" w:qFormat="1"/>
+    <w:lsdException w:name="heading 6" w:uiPriority="9" w:semiHidden="1" w:unhideWhenUsed="1" w:qFormat="1"/>
+    <w:lsdException w:name="heading 7" w:uiPriority="9" w:semiHidden="1" w:unhideWhenUsed="1" w:qFormat="1"/>
+    <w:lsdException w:name="heading 8" w:uiPriority="9" w:semiHidden="1" w:unhideWhenUsed="1" w:qFormat="1"/>
+    <w:lsdException w:name="heading 9" w:uiPriority="9" w:semiHidden="1" w:unhideWhenUsed="1" w:qFormat="1"/>
     <w:lsdException w:name="index 1" w:semiHidden="1" w:unhideWhenUsed="1"/>
     <w:lsdException w:name="index 2" w:semiHidden="1" w:unhideWhenUsed="1"/>
     <w:lsdException w:name="index 3" w:semiHidden="1" w:unhideWhenUsed="1"/>
@@ -832,22 +356,22 @@
     <w:lsdException w:name="index 7" w:semiHidden="1" w:unhideWhenUsed="1"/>
     <w:lsdException w:name="index 8" w:semiHidden="1" w:unhideWhenUsed="1"/>
     <w:lsdException w:name="index 9" w:semiHidden="1" w:unhideWhenUsed="1"/>
-    <w:lsdException w:name="toc 1" w:semiHidden="1" w:uiPriority="39" w:unhideWhenUsed="1"/>
-    <w:lsdException w:name="toc 2" w:semiHidden="1" w:uiPriority="39" w:unhideWhenUsed="1"/>
-    <w:lsdException w:name="toc 3" w:semiHidden="1" w:uiPriority="39" w:unhideWhenUsed="1"/>
-    <w:lsdException w:name="toc 4" w:semiHidden="1" w:uiPriority="39" w:unhideWhenUsed="1"/>
-    <w:lsdException w:name="toc 5" w:semiHidden="1" w:uiPriority="39" w:unhideWhenUsed="1"/>
-    <w:lsdException w:name="toc 6" w:semiHidden="1" w:uiPriority="39" w:unhideWhenUsed="1"/>
-    <w:lsdException w:name="toc 7" w:semiHidden="1" w:uiPriority="39" w:unhideWhenUsed="1"/>
-    <w:lsdException w:name="toc 8" w:semiHidden="1" w:uiPriority="39" w:unhideWhenUsed="1"/>
-    <w:lsdException w:name="toc 9" w:semiHidden="1" w:uiPriority="39" w:unhideWhenUsed="1"/>
+    <w:lsdException w:name="toc 1" w:uiPriority="39" w:semiHidden="1" w:unhideWhenUsed="1"/>
+    <w:lsdException w:name="toc 2" w:uiPriority="39" w:semiHidden="1" w:unhideWhenUsed="1"/>
+    <w:lsdException w:name="toc 3" w:uiPriority="39" w:semiHidden="1" w:unhideWhenUsed="1"/>
+    <w:lsdException w:name="toc 4" w:uiPriority="39" w:semiHidden="1" w:unhideWhenUsed="1"/>
+    <w:lsdException w:name="toc 5" w:uiPriority="39" w:semiHidden="1" w:unhideWhenUsed="1"/>
+    <w:lsdException w:name="toc 6" w:uiPriority="39" w:semiHidden="1" w:unhideWhenUsed="1"/>
+    <w:lsdException w:name="toc 7" w:uiPriority="39" w:semiHidden="1" w:unhideWhenUsed="1"/>
+    <w:lsdException w:name="toc 8" w:uiPriority="39" w:semiHidden="1" w:unhideWhenUsed="1"/>
+    <w:lsdException w:name="toc 9" w:uiPriority="39" w:semiHidden="1" w:unhideWhenUsed="1"/>
     <w:lsdException w:name="Normal Indent" w:semiHidden="1" w:unhideWhenUsed="1"/>
     <w:lsdException w:name="footnote text" w:semiHidden="1" w:unhideWhenUsed="1"/>
     <w:lsdException w:name="annotation text" w:semiHidden="1" w:unhideWhenUsed="1"/>
     <w:lsdException w:name="header" w:semiHidden="1" w:unhideWhenUsed="1"/>
     <w:lsdException w:name="footer" w:semiHidden="1" w:unhideWhenUsed="1"/>
     <w:lsdException w:name="index heading" w:semiHidden="1" w:unhideWhenUsed="1"/>
-    <w:lsdException w:name="caption" w:semiHidden="1" w:uiPriority="35" w:unhideWhenUsed="1" w:qFormat="1"/>
+    <w:lsdException w:name="caption" w:uiPriority="35" w:semiHidden="1" w:unhideWhenUsed="1" w:qFormat="1"/>
     <w:lsdException w:name="table of figures" w:semiHidden="1" w:unhideWhenUsed="1"/>
     <w:lsdException w:name="envelope address" w:semiHidden="1" w:unhideWhenUsed="1"/>
     <w:lsdException w:name="envelope return" w:semiHidden="1" w:unhideWhenUsed="1"/>
@@ -878,7 +402,7 @@
     <w:lsdException w:name="Title" w:uiPriority="10" w:qFormat="1"/>
     <w:lsdException w:name="Closing" w:semiHidden="1" w:unhideWhenUsed="1"/>
     <w:lsdException w:name="Signature" w:semiHidden="1" w:unhideWhenUsed="1"/>
-    <w:lsdException w:name="Default Paragraph Font" w:semiHidden="1" w:uiPriority="1" w:unhideWhenUsed="1"/>
+    <w:lsdException w:name="Default Paragraph Font" w:uiPriority="1" w:semiHidden="1" w:unhideWhenUsed="1"/>
     <w:lsdException w:name="Body Text" w:semiHidden="1" w:unhideWhenUsed="1"/>
     <w:lsdException w:name="Body Text Indent" w:semiHidden="1" w:unhideWhenUsed="1"/>
     <w:lsdException w:name="List Continue" w:semiHidden="1" w:unhideWhenUsed="1"/>
@@ -1078,8 +602,8 @@
     <w:lsdException w:name="Subtle Reference" w:uiPriority="31" w:qFormat="1"/>
     <w:lsdException w:name="Intense Reference" w:uiPriority="32" w:qFormat="1"/>
     <w:lsdException w:name="Book Title" w:uiPriority="33" w:qFormat="1"/>
-    <w:lsdException w:name="Bibliography" w:semiHidden="1" w:uiPriority="37" w:unhideWhenUsed="1"/>
-    <w:lsdException w:name="TOC Heading" w:semiHidden="1" w:uiPriority="39" w:unhideWhenUsed="1" w:qFormat="1"/>
+    <w:lsdException w:name="Bibliography" w:uiPriority="37" w:semiHidden="1" w:unhideWhenUsed="1"/>
+    <w:lsdException w:name="TOC Heading" w:uiPriority="39" w:semiHidden="1" w:unhideWhenUsed="1" w:qFormat="1"/>
     <w:lsdException w:name="Plain Table 1" w:uiPriority="41"/>
     <w:lsdException w:name="Plain Table 2" w:uiPriority="42"/>
     <w:lsdException w:name="Plain Table 3" w:uiPriority="43"/>
@@ -1190,21 +714,107 @@
     <w:lsdException w:name="Unresolved Mention" w:semiHidden="1" w:unhideWhenUsed="1"/>
     <w:lsdException w:name="Smart Link" w:semiHidden="1" w:unhideWhenUsed="1"/>
   </w:latentStyles>
-  <w:style w:type="paragraph" w:default="1" w:styleId="Normal">
+  <w:style w:type="paragraph" w:styleId="Normal" w:default="1">
     <w:name w:val="Normal"/>
     <w:qFormat/>
     <w:pPr>
-      <w:overflowPunct w:val="0"/>
+      <w:widowControl/>
+      <w:suppressAutoHyphens w:val="true"/>
+      <w:overflowPunct w:val="true"/>
+      <w:bidi w:val="0"/>
+      <w:spacing w:before="0" w:after="0"/>
+      <w:jc w:val="left"/>
     </w:pPr>
     <w:rPr>
+      <w:rFonts w:ascii="Tinos" w:hAnsi="Tinos" w:eastAsia="Bitstream Vera Sans" w:cs="FreeSans"/>
+      <w:color w:val="auto"/>
+      <w:kern w:val="2"/>
       <w:sz w:val="24"/>
+      <w:szCs w:val="24"/>
+      <w:lang w:val="en-US" w:eastAsia="zh-CN" w:bidi="hi-IN"/>
     </w:rPr>
   </w:style>
-  <w:style w:type="character" w:default="1" w:styleId="DefaultParagraphFont">
+  <w:style w:type="character" w:styleId="DefaultParagraphFont" w:default="1">
     <w:name w:val="Default Paragraph Font"/>
     <w:uiPriority w:val="1"/>
     <w:semiHidden/>
     <w:unhideWhenUsed/>
+    <w:qFormat/>
+    <w:rPr/>
+  </w:style>
+  <w:style w:type="paragraph" w:styleId="Heading" w:customStyle="1">
+    <w:name w:val="Heading"/>
+    <w:basedOn w:val="Normal"/>
+    <w:next w:val="TextBody"/>
+    <w:qFormat/>
+    <w:pPr>
+      <w:keepNext w:val="true"/>
+      <w:spacing w:before="240" w:after="120"/>
+    </w:pPr>
+    <w:rPr>
+      <w:rFonts w:ascii="Arimo" w:hAnsi="Arimo"/>
+      <w:sz w:val="28"/>
+      <w:szCs w:val="28"/>
+    </w:rPr>
+  </w:style>
+  <w:style w:type="paragraph" w:styleId="TextBody">
+    <w:name w:val="Body Text"/>
+    <w:basedOn w:val="Normal"/>
+    <w:pPr>
+      <w:spacing w:lineRule="auto" w:line="276" w:before="0" w:after="140"/>
+    </w:pPr>
+    <w:rPr/>
+  </w:style>
+  <w:style w:type="paragraph" w:styleId="List">
+    <w:name w:val="List"/>
+    <w:basedOn w:val="TextBody"/>
+    <w:pPr/>
+    <w:rPr/>
+  </w:style>
+  <w:style w:type="paragraph" w:styleId="Caption">
+    <w:name w:val="Caption"/>
+    <w:basedOn w:val="Normal"/>
+    <w:qFormat/>
+    <w:pPr>
+      <w:suppressLineNumbers/>
+      <w:spacing w:before="120" w:after="120"/>
+    </w:pPr>
+    <w:rPr>
+      <w:rFonts w:cs="FreeSans"/>
+      <w:i/>
+      <w:iCs/>
+      <w:sz w:val="24"/>
+      <w:szCs w:val="24"/>
+    </w:rPr>
+  </w:style>
+  <w:style w:type="paragraph" w:styleId="Index" w:customStyle="1">
+    <w:name w:val="Index"/>
+    <w:basedOn w:val="Normal"/>
+    <w:qFormat/>
+    <w:pPr>
+      <w:suppressLineNumbers/>
+    </w:pPr>
+    <w:rPr/>
+  </w:style>
+  <w:style w:type="paragraph" w:styleId="Caption1">
+    <w:name w:val="caption"/>
+    <w:basedOn w:val="Normal"/>
+    <w:qFormat/>
+    <w:pPr>
+      <w:suppressLineNumbers/>
+      <w:spacing w:before="120" w:after="120"/>
+    </w:pPr>
+    <w:rPr>
+      <w:i/>
+      <w:iCs/>
+    </w:rPr>
+  </w:style>
+  <w:style w:type="numbering" w:styleId="NoList" w:default="1">
+    <w:name w:val="No List"/>
+    <w:uiPriority w:val="99"/>
+    <w:semiHidden/>
+    <w:unhideWhenUsed/>
+    <w:qFormat/>
   </w:style>
   <w:style w:type="table" w:default="1" w:styleId="TableNormal">
     <w:name w:val="Normal Table"/>
@@ -1220,59 +830,6 @@
         <w:right w:w="108" w:type="dxa"/>
       </w:tblCellMar>
     </w:tblPr>
-  </w:style>
-  <w:style w:type="numbering" w:default="1" w:styleId="NoList">
-    <w:name w:val="No List"/>
-    <w:uiPriority w:val="99"/>
-    <w:semiHidden/>
-    <w:unhideWhenUsed/>
-  </w:style>
-  <w:style w:type="paragraph" w:customStyle="1" w:styleId="Heading">
-    <w:name w:val="Heading"/>
-    <w:basedOn w:val="Normal"/>
-    <w:next w:val="BodyText"/>
-    <w:qFormat/>
-    <w:pPr>
-      <w:keepNext/>
-      <w:spacing w:before="240" w:after="120"/>
-    </w:pPr>
-    <w:rPr>
-      <w:rFonts w:ascii="Arimo" w:hAnsi="Arimo"/>
-      <w:sz w:val="28"/>
-      <w:szCs w:val="28"/>
-    </w:rPr>
-  </w:style>
-  <w:style w:type="paragraph" w:styleId="BodyText">
-    <w:name w:val="Body Text"/>
-    <w:basedOn w:val="Normal"/>
-    <w:pPr>
-      <w:spacing w:after="140" w:line="276" w:lineRule="auto"/>
-    </w:pPr>
-  </w:style>
-  <w:style w:type="paragraph" w:styleId="List">
-    <w:name w:val="List"/>
-    <w:basedOn w:val="BodyText"/>
-  </w:style>
-  <w:style w:type="paragraph" w:styleId="Caption">
-    <w:name w:val="caption"/>
-    <w:basedOn w:val="Normal"/>
-    <w:qFormat/>
-    <w:pPr>
-      <w:suppressLineNumbers/>
-      <w:spacing w:before="120" w:after="120"/>
-    </w:pPr>
-    <w:rPr>
-      <w:i/>
-      <w:iCs/>
-    </w:rPr>
-  </w:style>
-  <w:style w:type="paragraph" w:customStyle="1" w:styleId="Index">
-    <w:name w:val="Index"/>
-    <w:basedOn w:val="Normal"/>
-    <w:qFormat/>
-    <w:pPr>
-      <w:suppressLineNumbers/>
-    </w:pPr>
   </w:style>
 </w:styles>
 </file>

--- a/1st Submission/report1stSub.docx
+++ b/1st Submission/report1stSub.docx
@@ -4,138 +4,186 @@
   <w:body>
     <w:p>
       <w:pPr>
-        <w:spacing w:line="360" w:lineRule="auto"/>
-        <w:ind w:firstLine="708"/>
-        <w:jc w:val="both"/>
-        <w:rPr>
-          <w:lang w:val="pt-PT"/>
-        </w:rPr>
-      </w:pPr>
-      <w:r>
-        <w:tab/>
-      </w:r>
-      <w:r>
-        <w:rPr>
-          <w:lang w:val="pt-PT"/>
-        </w:rPr>
-        <w:t>No nosso projeto d</w:t>
-      </w:r>
-      <w:r>
-        <w:rPr>
-          <w:lang w:val="pt-PT"/>
-        </w:rPr>
-        <w:t xml:space="preserve">a disciplina </w:t>
-      </w:r>
-      <w:r>
-        <w:rPr>
-          <w:lang w:val="pt-PT"/>
-        </w:rPr>
-        <w:t xml:space="preserve"> </w:t>
-      </w:r>
-      <w:r>
-        <w:rPr>
-          <w:lang w:val="pt-PT"/>
-        </w:rPr>
-        <w:t>“</w:t>
-      </w:r>
-      <w:r>
-        <w:rPr>
-          <w:lang w:val="pt-PT"/>
-        </w:rPr>
-        <w:t>Base de Dados</w:t>
-      </w:r>
-      <w:r>
-        <w:rPr>
-          <w:lang w:val="pt-PT"/>
-        </w:rPr>
-        <w:t xml:space="preserve">” </w:t>
-      </w:r>
-      <w:r>
-        <w:rPr>
-          <w:lang w:val="pt-PT"/>
-        </w:rPr>
-        <w:t xml:space="preserve"> </w:t>
-      </w:r>
-      <w:r>
-        <w:rPr>
-          <w:lang w:val="pt-PT"/>
-        </w:rPr>
-        <w:t xml:space="preserve">é desenvolvida uma base de dados </w:t>
-      </w:r>
-      <w:r>
-        <w:rPr>
-          <w:lang w:val="pt-PT"/>
-        </w:rPr>
-        <w:t xml:space="preserve">relativa a alguns aspectos da FEUP. </w:t>
-      </w:r>
-      <w:r>
-        <w:rPr>
-          <w:lang w:val="pt-PT"/>
-        </w:rPr>
-        <w:t>Nela, é conjugada</w:t>
-      </w:r>
-      <w:r>
-        <w:rPr>
-          <w:lang w:val="pt-PT"/>
-        </w:rPr>
-        <w:t xml:space="preserve"> informaç</w:t>
-      </w:r>
-      <w:r>
-        <w:rPr>
-          <w:lang w:val="pt-PT"/>
-        </w:rPr>
-        <w:t>ão</w:t>
-      </w:r>
-      <w:r>
-        <w:rPr>
-          <w:lang w:val="pt-PT"/>
-        </w:rPr>
-        <w:t xml:space="preserve"> </w:t>
-      </w:r>
-      <w:r>
-        <w:rPr>
-          <w:lang w:val="pt-PT"/>
-        </w:rPr>
-        <w:t>envolta na superclasse PessoaFeup,</w:t>
-      </w:r>
-      <w:r>
-        <w:rPr>
-          <w:lang w:val="pt-PT"/>
-        </w:rPr>
-        <w:t xml:space="preserve"> </w:t>
-      </w:r>
-      <w:r>
-        <w:rPr>
-          <w:lang w:val="pt-PT"/>
-        </w:rPr>
-        <w:t>n</w:t>
-      </w:r>
-      <w:r>
-        <w:rPr>
-          <w:lang w:val="pt-PT"/>
-        </w:rPr>
-        <w:t xml:space="preserve">omeadamente </w:t>
-      </w:r>
-      <w:r>
-        <w:rPr>
-          <w:lang w:val="pt-PT"/>
-        </w:rPr>
-        <w:t>estudantes, docentes, cursos, cadeiras, turmas práticas, épocas, ocorrências, componentes de avaliação e notas.</w:t>
-      </w:r>
-    </w:p>
-    <w:p>
-      <w:pPr>
-        <w:spacing w:line="360" w:lineRule="auto"/>
-        <w:jc w:val="both"/>
-        <w:rPr>
-          <w:lang w:val="pt-PT"/>
-        </w:rPr>
-      </w:pPr>
-    </w:p>
-    <w:p>
-      <w:pPr>
-        <w:spacing w:line="360" w:lineRule="auto"/>
-        <w:jc w:val="both"/>
+        <w:rPr>
+          <w:lang w:val="pt-PT"/>
+        </w:rPr>
+      </w:pPr>
+      <w:bookmarkStart w:id="0" w:name="_GoBack"/>
+      <w:bookmarkEnd w:id="0"/>
+    </w:p>
+    <w:p>
+      <w:pPr>
+        <w:rPr>
+          <w:lang w:val="pt-PT"/>
+        </w:rPr>
+      </w:pPr>
+    </w:p>
+    <w:p>
+      <w:pPr>
+        <w:rPr>
+          <w:lang w:val="pt-PT"/>
+        </w:rPr>
+      </w:pPr>
+    </w:p>
+    <w:p>
+      <w:pPr>
+        <w:jc w:val="center"/>
+        <w:rPr>
+          <w:sz w:val="40"/>
+          <w:szCs w:val="40"/>
+          <w:lang w:val="pt-PT"/>
+        </w:rPr>
+      </w:pPr>
+      <w:r>
+        <w:rPr>
+          <w:sz w:val="40"/>
+          <w:szCs w:val="40"/>
+          <w:lang w:val="pt-PT"/>
+        </w:rPr>
+        <w:t>Faculdade de Engenharia da Universidade do Porto</w:t>
+      </w:r>
+    </w:p>
+    <w:p>
+      <w:pPr>
+        <w:jc w:val="center"/>
+        <w:rPr>
+          <w:sz w:val="40"/>
+          <w:szCs w:val="40"/>
+          <w:lang w:val="pt-PT"/>
+        </w:rPr>
+      </w:pPr>
+    </w:p>
+    <w:p>
+      <w:pPr>
+        <w:rPr>
+          <w:sz w:val="52"/>
+          <w:szCs w:val="52"/>
+          <w:lang w:val="pt-PT"/>
+        </w:rPr>
+      </w:pPr>
+    </w:p>
+    <w:p>
+      <w:pPr>
+        <w:jc w:val="center"/>
+        <w:rPr>
+          <w:b/>
+          <w:bCs/>
+          <w:sz w:val="72"/>
+          <w:szCs w:val="72"/>
+          <w:lang w:val="pt-PT"/>
+        </w:rPr>
+      </w:pPr>
+      <w:r>
+        <w:rPr>
+          <w:b/>
+          <w:bCs/>
+          <w:sz w:val="72"/>
+          <w:szCs w:val="72"/>
+          <w:lang w:val="pt-PT"/>
+        </w:rPr>
+        <w:t>FEUP BDAD</w:t>
+      </w:r>
+    </w:p>
+    <w:p>
+      <w:pPr>
+        <w:jc w:val="center"/>
+        <w:rPr>
+          <w:sz w:val="40"/>
+          <w:szCs w:val="40"/>
+          <w:lang w:val="pt-PT"/>
+        </w:rPr>
+      </w:pPr>
+    </w:p>
+    <w:p>
+      <w:pPr>
+        <w:rPr>
+          <w:sz w:val="40"/>
+          <w:szCs w:val="40"/>
+          <w:lang w:val="pt-PT"/>
+        </w:rPr>
+      </w:pPr>
+    </w:p>
+    <w:p>
+      <w:pPr>
+        <w:jc w:val="center"/>
+        <w:rPr>
+          <w:sz w:val="40"/>
+          <w:szCs w:val="40"/>
+          <w:lang w:val="pt-PT"/>
+        </w:rPr>
+      </w:pPr>
+      <w:r>
+        <w:rPr>
+          <w:sz w:val="40"/>
+          <w:szCs w:val="40"/>
+          <w:lang w:val="pt-PT"/>
+        </w:rPr>
+        <w:t xml:space="preserve">Bases de Dados </w:t>
+      </w:r>
+    </w:p>
+    <w:p>
+      <w:pPr>
+        <w:jc w:val="center"/>
+        <w:rPr>
+          <w:sz w:val="40"/>
+          <w:szCs w:val="40"/>
+          <w:lang w:val="pt-PT"/>
+        </w:rPr>
+      </w:pPr>
+      <w:r>
+        <w:rPr>
+          <w:sz w:val="40"/>
+          <w:szCs w:val="40"/>
+          <w:lang w:val="pt-PT"/>
+        </w:rPr>
+        <w:t>2019/2020</w:t>
+      </w:r>
+    </w:p>
+    <w:p>
+      <w:pPr>
+        <w:rPr>
+          <w:lang w:val="pt-PT"/>
+        </w:rPr>
+      </w:pPr>
+    </w:p>
+    <w:p>
+      <w:pPr>
+        <w:rPr>
+          <w:lang w:val="pt-PT"/>
+        </w:rPr>
+      </w:pPr>
+    </w:p>
+    <w:p>
+      <w:pPr>
+        <w:rPr>
+          <w:lang w:val="pt-PT"/>
+        </w:rPr>
+      </w:pPr>
+    </w:p>
+    <w:p>
+      <w:pPr>
+        <w:rPr>
+          <w:lang w:val="pt-PT"/>
+        </w:rPr>
+      </w:pPr>
+    </w:p>
+    <w:p>
+      <w:pPr>
+        <w:rPr>
+          <w:lang w:val="pt-PT"/>
+        </w:rPr>
+      </w:pPr>
+    </w:p>
+    <w:p>
+      <w:pPr>
+        <w:rPr>
+          <w:lang w:val="pt-PT"/>
+        </w:rPr>
+      </w:pPr>
+    </w:p>
+    <w:p>
+      <w:pPr>
+        <w:jc w:val="center"/>
         <w:rPr>
           <w:lang w:val="pt-PT"/>
         </w:rPr>
@@ -145,10 +193,10 @@
           <w:noProof/>
         </w:rPr>
         <w:drawing>
-          <wp:inline distT="0" distB="0" distL="0" distR="0" wp14:anchorId="3CC857A6" wp14:editId="6CD74B53">
-            <wp:extent cx="4968240" cy="6860642"/>
-            <wp:effectExtent l="0" t="0" r="3810" b="0"/>
-            <wp:docPr id="1" name="Picture 1"/>
+          <wp:inline distT="0" distB="0" distL="0" distR="0" wp14:anchorId="731D62F0" wp14:editId="1BED5C29">
+            <wp:extent cx="5067300" cy="1951307"/>
+            <wp:effectExtent l="0" t="0" r="0" b="0"/>
+            <wp:docPr id="3" name="Picture 3" descr="LFC"/>
             <wp:cNvGraphicFramePr>
               <a:graphicFrameLocks xmlns:a="http://schemas.openxmlformats.org/drawingml/2006/main" noChangeAspect="1"/>
             </wp:cNvGraphicFramePr>
@@ -156,13 +204,13 @@
               <a:graphicData uri="http://schemas.openxmlformats.org/drawingml/2006/picture">
                 <pic:pic xmlns:pic="http://schemas.openxmlformats.org/drawingml/2006/picture">
                   <pic:nvPicPr>
-                    <pic:cNvPr id="0" name="Picture 1"/>
+                    <pic:cNvPr id="0" name="Picture 3" descr="LFC"/>
                     <pic:cNvPicPr>
                       <a:picLocks noChangeAspect="1" noChangeArrowheads="1"/>
                     </pic:cNvPicPr>
                   </pic:nvPicPr>
                   <pic:blipFill>
-                    <a:blip r:embed="rId4">
+                    <a:blip r:embed="rId6" cstate="print">
                       <a:extLst>
                         <a:ext uri="{28A0092B-C50C-407E-A947-70E740481C1C}">
                           <a14:useLocalDpi xmlns:a14="http://schemas.microsoft.com/office/drawing/2010/main" val="0"/>
@@ -177,7 +225,7 @@
                   <pic:spPr bwMode="auto">
                     <a:xfrm>
                       <a:off x="0" y="0"/>
-                      <a:ext cx="5001449" cy="6906501"/>
+                      <a:ext cx="5079234" cy="1955902"/>
                     </a:xfrm>
                     <a:prstGeom prst="rect">
                       <a:avLst/>
@@ -196,6 +244,573 @@
     </w:p>
     <w:p>
       <w:pPr>
+        <w:rPr>
+          <w:lang w:val="pt-PT"/>
+        </w:rPr>
+      </w:pPr>
+    </w:p>
+    <w:p>
+      <w:pPr>
+        <w:rPr>
+          <w:lang w:val="pt-PT"/>
+        </w:rPr>
+      </w:pPr>
+    </w:p>
+    <w:p>
+      <w:pPr>
+        <w:rPr>
+          <w:lang w:val="pt-PT"/>
+        </w:rPr>
+      </w:pPr>
+    </w:p>
+    <w:p>
+      <w:pPr>
+        <w:rPr>
+          <w:lang w:val="pt-PT"/>
+        </w:rPr>
+      </w:pPr>
+    </w:p>
+    <w:p>
+      <w:pPr>
+        <w:rPr>
+          <w:b/>
+          <w:bCs/>
+          <w:sz w:val="32"/>
+          <w:szCs w:val="32"/>
+          <w:lang w:val="pt-PT"/>
+        </w:rPr>
+      </w:pPr>
+      <w:r>
+        <w:rPr>
+          <w:lang w:val="pt-PT"/>
+        </w:rPr>
+        <w:tab/>
+      </w:r>
+      <w:r>
+        <w:rPr>
+          <w:lang w:val="pt-PT"/>
+        </w:rPr>
+        <w:tab/>
+      </w:r>
+      <w:r>
+        <w:rPr>
+          <w:lang w:val="pt-PT"/>
+        </w:rPr>
+        <w:tab/>
+      </w:r>
+      <w:r>
+        <w:rPr>
+          <w:lang w:val="pt-PT"/>
+        </w:rPr>
+        <w:tab/>
+      </w:r>
+      <w:r>
+        <w:rPr>
+          <w:lang w:val="pt-PT"/>
+        </w:rPr>
+        <w:tab/>
+      </w:r>
+      <w:r>
+        <w:rPr>
+          <w:lang w:val="pt-PT"/>
+        </w:rPr>
+        <w:tab/>
+      </w:r>
+      <w:r>
+        <w:rPr>
+          <w:lang w:val="pt-PT"/>
+        </w:rPr>
+        <w:tab/>
+      </w:r>
+      <w:r>
+        <w:rPr>
+          <w:lang w:val="pt-PT"/>
+        </w:rPr>
+        <w:tab/>
+      </w:r>
+      <w:r>
+        <w:rPr>
+          <w:lang w:val="pt-PT"/>
+        </w:rPr>
+        <w:tab/>
+      </w:r>
+      <w:r>
+        <w:rPr>
+          <w:lang w:val="pt-PT"/>
+        </w:rPr>
+        <w:tab/>
+      </w:r>
+      <w:r>
+        <w:rPr>
+          <w:lang w:val="pt-PT"/>
+        </w:rPr>
+        <w:tab/>
+        <w:t xml:space="preserve">  </w:t>
+      </w:r>
+      <w:r>
+        <w:rPr>
+          <w:b/>
+          <w:bCs/>
+          <w:sz w:val="32"/>
+          <w:szCs w:val="32"/>
+          <w:lang w:val="pt-PT"/>
+        </w:rPr>
+        <w:t>2MIEIC06_04:</w:t>
+      </w:r>
+      <w:r>
+        <w:rPr>
+          <w:b/>
+          <w:bCs/>
+          <w:sz w:val="32"/>
+          <w:szCs w:val="32"/>
+          <w:lang w:val="pt-PT"/>
+        </w:rPr>
+        <w:tab/>
+      </w:r>
+    </w:p>
+    <w:p>
+      <w:pPr>
+        <w:rPr>
+          <w:b/>
+          <w:bCs/>
+          <w:sz w:val="32"/>
+          <w:szCs w:val="32"/>
+          <w:lang w:val="pt-PT"/>
+        </w:rPr>
+      </w:pPr>
+    </w:p>
+    <w:p>
+      <w:pPr>
+        <w:rPr>
+          <w:sz w:val="32"/>
+          <w:szCs w:val="32"/>
+          <w:lang w:val="pt-PT"/>
+        </w:rPr>
+      </w:pPr>
+      <w:r>
+        <w:rPr>
+          <w:b/>
+          <w:bCs/>
+          <w:sz w:val="32"/>
+          <w:szCs w:val="32"/>
+          <w:lang w:val="pt-PT"/>
+        </w:rPr>
+        <w:tab/>
+      </w:r>
+      <w:r>
+        <w:rPr>
+          <w:b/>
+          <w:bCs/>
+          <w:sz w:val="32"/>
+          <w:szCs w:val="32"/>
+          <w:lang w:val="pt-PT"/>
+        </w:rPr>
+        <w:tab/>
+      </w:r>
+      <w:r>
+        <w:rPr>
+          <w:b/>
+          <w:bCs/>
+          <w:sz w:val="32"/>
+          <w:szCs w:val="32"/>
+          <w:lang w:val="pt-PT"/>
+        </w:rPr>
+        <w:tab/>
+      </w:r>
+      <w:r>
+        <w:rPr>
+          <w:b/>
+          <w:bCs/>
+          <w:sz w:val="32"/>
+          <w:szCs w:val="32"/>
+          <w:lang w:val="pt-PT"/>
+        </w:rPr>
+        <w:tab/>
+      </w:r>
+      <w:r>
+        <w:rPr>
+          <w:b/>
+          <w:bCs/>
+          <w:sz w:val="32"/>
+          <w:szCs w:val="32"/>
+          <w:lang w:val="pt-PT"/>
+        </w:rPr>
+        <w:tab/>
+        <w:t xml:space="preserve">              </w:t>
+      </w:r>
+      <w:r>
+        <w:rPr>
+          <w:sz w:val="32"/>
+          <w:szCs w:val="32"/>
+          <w:lang w:val="pt-PT"/>
+        </w:rPr>
+        <w:t>Fábio Huang      up2018</w:t>
+      </w:r>
+      <w:r>
+        <w:rPr>
+          <w:sz w:val="32"/>
+          <w:szCs w:val="32"/>
+          <w:lang w:val="pt-PT"/>
+        </w:rPr>
+        <w:t>06829@fe.up.pt</w:t>
+      </w:r>
+    </w:p>
+    <w:p>
+      <w:pPr>
+        <w:rPr>
+          <w:sz w:val="32"/>
+          <w:szCs w:val="32"/>
+          <w:lang w:val="pt-PT"/>
+        </w:rPr>
+      </w:pPr>
+      <w:r>
+        <w:rPr>
+          <w:sz w:val="32"/>
+          <w:szCs w:val="32"/>
+          <w:lang w:val="pt-PT"/>
+        </w:rPr>
+        <w:tab/>
+      </w:r>
+      <w:r>
+        <w:rPr>
+          <w:sz w:val="32"/>
+          <w:szCs w:val="32"/>
+          <w:lang w:val="pt-PT"/>
+        </w:rPr>
+        <w:tab/>
+      </w:r>
+      <w:r>
+        <w:rPr>
+          <w:sz w:val="32"/>
+          <w:szCs w:val="32"/>
+          <w:lang w:val="pt-PT"/>
+        </w:rPr>
+        <w:tab/>
+      </w:r>
+      <w:r>
+        <w:rPr>
+          <w:sz w:val="32"/>
+          <w:szCs w:val="32"/>
+          <w:lang w:val="pt-PT"/>
+        </w:rPr>
+        <w:tab/>
+      </w:r>
+      <w:r>
+        <w:rPr>
+          <w:sz w:val="32"/>
+          <w:szCs w:val="32"/>
+          <w:lang w:val="pt-PT"/>
+        </w:rPr>
+        <w:tab/>
+        <w:t xml:space="preserve">             João Dossena</w:t>
+      </w:r>
+      <w:r>
+        <w:rPr>
+          <w:sz w:val="32"/>
+          <w:szCs w:val="32"/>
+          <w:lang w:val="pt-PT"/>
+        </w:rPr>
+        <w:tab/>
+        <w:t xml:space="preserve">    up2018</w:t>
+      </w:r>
+      <w:r>
+        <w:rPr>
+          <w:sz w:val="32"/>
+          <w:szCs w:val="32"/>
+          <w:lang w:val="pt-PT"/>
+        </w:rPr>
+        <w:t>00174@fe.up.pt</w:t>
+      </w:r>
+    </w:p>
+    <w:p>
+      <w:pPr>
+        <w:rPr>
+          <w:sz w:val="32"/>
+          <w:szCs w:val="32"/>
+          <w:lang w:val="pt-PT"/>
+        </w:rPr>
+      </w:pPr>
+      <w:r>
+        <w:rPr>
+          <w:sz w:val="32"/>
+          <w:szCs w:val="32"/>
+          <w:lang w:val="pt-PT"/>
+        </w:rPr>
+        <w:t xml:space="preserve">                                                                Válter Castro </w:t>
+      </w:r>
+      <w:r>
+        <w:rPr>
+          <w:b/>
+          <w:bCs/>
+          <w:sz w:val="32"/>
+          <w:szCs w:val="32"/>
+          <w:lang w:val="pt-PT"/>
+        </w:rPr>
+        <w:tab/>
+      </w:r>
+      <w:r>
+        <w:rPr>
+          <w:b/>
+          <w:bCs/>
+          <w:sz w:val="32"/>
+          <w:szCs w:val="32"/>
+          <w:lang w:val="pt-PT"/>
+        </w:rPr>
+        <w:t xml:space="preserve">    </w:t>
+      </w:r>
+      <w:r>
+        <w:rPr>
+          <w:sz w:val="32"/>
+          <w:szCs w:val="32"/>
+          <w:lang w:val="pt-PT"/>
+        </w:rPr>
+        <w:t>up201706546@fe.up.pt</w:t>
+      </w:r>
+    </w:p>
+    <w:p>
+      <w:pPr>
+        <w:rPr>
+          <w:lang w:val="pt-PT"/>
+        </w:rPr>
+      </w:pPr>
+    </w:p>
+    <w:p>
+      <w:pPr>
+        <w:rPr>
+          <w:lang w:val="pt-PT"/>
+        </w:rPr>
+      </w:pPr>
+    </w:p>
+    <w:p>
+      <w:pPr>
+        <w:rPr>
+          <w:lang w:val="pt-PT"/>
+        </w:rPr>
+      </w:pPr>
+    </w:p>
+    <w:p>
+      <w:pPr>
+        <w:rPr>
+          <w:b/>
+          <w:bCs/>
+          <w:sz w:val="52"/>
+          <w:szCs w:val="52"/>
+          <w:lang w:val="pt-PT"/>
+        </w:rPr>
+      </w:pPr>
+    </w:p>
+    <w:p>
+      <w:pPr>
+        <w:rPr>
+          <w:lang w:val="pt-PT"/>
+        </w:rPr>
+      </w:pPr>
+      <w:r>
+        <w:rPr>
+          <w:b/>
+          <w:bCs/>
+          <w:sz w:val="52"/>
+          <w:szCs w:val="52"/>
+          <w:lang w:val="pt-PT"/>
+        </w:rPr>
+        <w:t>Index</w:t>
+      </w:r>
+    </w:p>
+    <w:p>
+      <w:pPr>
+        <w:rPr>
+          <w:lang w:val="pt-PT"/>
+        </w:rPr>
+      </w:pPr>
+    </w:p>
+    <w:p>
+      <w:pPr>
+        <w:rPr>
+          <w:lang w:val="pt-PT"/>
+        </w:rPr>
+      </w:pPr>
+    </w:p>
+    <w:p>
+      <w:pPr>
+        <w:rPr>
+          <w:lang w:val="pt-PT"/>
+        </w:rPr>
+      </w:pPr>
+      <w:r>
+        <w:rPr>
+          <w:lang w:val="pt-PT"/>
+        </w:rPr>
+        <w:t>Introdução................................................................................................................................................................................2</w:t>
+      </w:r>
+    </w:p>
+    <w:p>
+      <w:pPr>
+        <w:rPr>
+          <w:lang w:val="pt-PT"/>
+        </w:rPr>
+      </w:pPr>
+    </w:p>
+    <w:p>
+      <w:pPr>
+        <w:rPr>
+          <w:lang w:val="pt-PT"/>
+        </w:rPr>
+      </w:pPr>
+      <w:r>
+        <w:rPr>
+          <w:lang w:val="pt-PT"/>
+        </w:rPr>
+        <w:t>Especificação do projeto....................................................................................................................................................3</w:t>
+      </w:r>
+    </w:p>
+    <w:p>
+      <w:pPr>
+        <w:rPr>
+          <w:lang w:val="pt-PT"/>
+        </w:rPr>
+      </w:pPr>
+    </w:p>
+    <w:p>
+      <w:pPr>
+        <w:rPr>
+          <w:lang w:val="pt-PT"/>
+        </w:rPr>
+      </w:pPr>
+      <w:r>
+        <w:rPr>
+          <w:lang w:val="pt-PT"/>
+        </w:rPr>
+        <w:t>Diagrama UML........................................................................................................................................................................4</w:t>
+      </w:r>
+    </w:p>
+    <w:p>
+      <w:pPr>
+        <w:rPr>
+          <w:lang w:val="pt-PT"/>
+        </w:rPr>
+      </w:pPr>
+    </w:p>
+    <w:p>
+      <w:pPr>
+        <w:rPr>
+          <w:lang w:val="pt-PT"/>
+        </w:rPr>
+      </w:pPr>
+    </w:p>
+    <w:p>
+      <w:pPr>
+        <w:rPr>
+          <w:lang w:val="pt-PT"/>
+        </w:rPr>
+      </w:pPr>
+    </w:p>
+    <w:p>
+      <w:pPr>
+        <w:rPr>
+          <w:lang w:val="pt-PT"/>
+        </w:rPr>
+      </w:pPr>
+    </w:p>
+    <w:p>
+      <w:pPr>
+        <w:rPr>
+          <w:lang w:val="pt-PT"/>
+        </w:rPr>
+      </w:pPr>
+    </w:p>
+    <w:p>
+      <w:pPr>
+        <w:rPr>
+          <w:lang w:val="pt-PT"/>
+        </w:rPr>
+      </w:pPr>
+    </w:p>
+    <w:p>
+      <w:pPr>
+        <w:rPr>
+          <w:lang w:val="pt-PT"/>
+        </w:rPr>
+      </w:pPr>
+    </w:p>
+    <w:p>
+      <w:pPr>
+        <w:rPr>
+          <w:lang w:val="pt-PT"/>
+        </w:rPr>
+      </w:pPr>
+    </w:p>
+    <w:p>
+      <w:pPr>
+        <w:rPr>
+          <w:lang w:val="pt-PT"/>
+        </w:rPr>
+      </w:pPr>
+    </w:p>
+    <w:p>
+      <w:pPr>
+        <w:rPr>
+          <w:lang w:val="pt-PT"/>
+        </w:rPr>
+      </w:pPr>
+    </w:p>
+    <w:p>
+      <w:pPr>
+        <w:rPr>
+          <w:lang w:val="pt-PT"/>
+        </w:rPr>
+      </w:pPr>
+    </w:p>
+    <w:p>
+      <w:pPr>
+        <w:rPr>
+          <w:lang w:val="pt-PT"/>
+        </w:rPr>
+      </w:pPr>
+    </w:p>
+    <w:p>
+      <w:pPr>
+        <w:rPr>
+          <w:lang w:val="pt-PT"/>
+        </w:rPr>
+      </w:pPr>
+    </w:p>
+    <w:p>
+      <w:pPr>
+        <w:rPr>
+          <w:lang w:val="pt-PT"/>
+        </w:rPr>
+      </w:pPr>
+    </w:p>
+    <w:p>
+      <w:pPr>
+        <w:rPr>
+          <w:lang w:val="pt-PT"/>
+        </w:rPr>
+      </w:pPr>
+    </w:p>
+    <w:p>
+      <w:pPr>
+        <w:rPr>
+          <w:lang w:val="pt-PT"/>
+        </w:rPr>
+      </w:pPr>
+    </w:p>
+    <w:p>
+      <w:pPr>
+        <w:rPr>
+          <w:lang w:val="pt-PT"/>
+        </w:rPr>
+      </w:pPr>
+    </w:p>
+    <w:p>
+      <w:pPr>
+        <w:rPr>
+          <w:lang w:val="pt-PT"/>
+        </w:rPr>
+      </w:pPr>
+    </w:p>
+    <w:p>
+      <w:pPr>
         <w:spacing w:line="360" w:lineRule="auto"/>
         <w:ind w:firstLine="708"/>
         <w:jc w:val="both"/>
@@ -207,27 +822,472 @@
         <w:rPr>
           <w:lang w:val="pt-PT"/>
         </w:rPr>
+        <w:tab/>
+      </w:r>
+    </w:p>
+    <w:p>
+      <w:pPr>
+        <w:rPr>
+          <w:lang w:val="pt-PT"/>
+        </w:rPr>
+      </w:pPr>
+    </w:p>
+    <w:p>
+      <w:pPr>
+        <w:rPr>
+          <w:lang w:val="pt-PT"/>
+        </w:rPr>
+      </w:pPr>
+    </w:p>
+    <w:p>
+      <w:pPr>
+        <w:rPr>
+          <w:lang w:val="pt-PT"/>
+        </w:rPr>
+      </w:pPr>
+    </w:p>
+    <w:p>
+      <w:pPr>
+        <w:rPr>
+          <w:lang w:val="pt-PT"/>
+        </w:rPr>
+      </w:pPr>
+    </w:p>
+    <w:p>
+      <w:pPr>
+        <w:rPr>
+          <w:lang w:val="pt-PT"/>
+        </w:rPr>
+      </w:pPr>
+    </w:p>
+    <w:p>
+      <w:pPr>
+        <w:rPr>
+          <w:lang w:val="pt-PT"/>
+        </w:rPr>
+      </w:pPr>
+    </w:p>
+    <w:p>
+      <w:pPr>
+        <w:rPr>
+          <w:lang w:val="pt-PT"/>
+        </w:rPr>
+      </w:pPr>
+    </w:p>
+    <w:p>
+      <w:pPr>
+        <w:rPr>
+          <w:lang w:val="pt-PT"/>
+        </w:rPr>
+      </w:pPr>
+    </w:p>
+    <w:p>
+      <w:pPr>
+        <w:rPr>
+          <w:lang w:val="pt-PT"/>
+        </w:rPr>
+      </w:pPr>
+    </w:p>
+    <w:p>
+      <w:pPr>
+        <w:rPr>
+          <w:lang w:val="pt-PT"/>
+        </w:rPr>
+      </w:pPr>
+    </w:p>
+    <w:p>
+      <w:pPr>
+        <w:rPr>
+          <w:lang w:val="pt-PT"/>
+        </w:rPr>
+      </w:pPr>
+    </w:p>
+    <w:p>
+      <w:pPr>
+        <w:rPr>
+          <w:lang w:val="pt-PT"/>
+        </w:rPr>
+      </w:pPr>
+    </w:p>
+    <w:p>
+      <w:pPr>
+        <w:rPr>
+          <w:lang w:val="pt-PT"/>
+        </w:rPr>
+      </w:pPr>
+    </w:p>
+    <w:p>
+      <w:pPr>
+        <w:rPr>
+          <w:lang w:val="pt-PT"/>
+        </w:rPr>
+      </w:pPr>
+    </w:p>
+    <w:p>
+      <w:pPr>
+        <w:pBdr>
+          <w:bottom w:val="single" w:sz="6" w:space="1" w:color="auto"/>
+        </w:pBdr>
+        <w:rPr>
+          <w:lang w:val="pt-PT"/>
+        </w:rPr>
+      </w:pPr>
+    </w:p>
+    <w:p>
+      <w:pPr>
+        <w:rPr>
+          <w:lang w:val="pt-PT"/>
+        </w:rPr>
+      </w:pPr>
+      <w:r>
+        <w:rPr>
+          <w:lang w:val="pt-PT"/>
+        </w:rPr>
+        <w:t xml:space="preserve">                                                                                                                                                                       Page 1 of </w:t>
+      </w:r>
+      <w:r>
+        <w:rPr>
+          <w:lang w:val="pt-PT"/>
+        </w:rPr>
+        <w:t>4</w:t>
+      </w:r>
+    </w:p>
+    <w:p>
+      <w:pPr>
+        <w:rPr>
+          <w:b/>
+          <w:bCs/>
+          <w:sz w:val="40"/>
+          <w:szCs w:val="40"/>
+          <w:lang w:val="pt-PT"/>
+        </w:rPr>
+      </w:pPr>
+      <w:r>
+        <w:rPr>
+          <w:b/>
+          <w:bCs/>
+          <w:sz w:val="40"/>
+          <w:szCs w:val="40"/>
+          <w:lang w:val="pt-PT"/>
+        </w:rPr>
         <w:lastRenderedPageBreak/>
-        <w:t>O esquema é iniciado com</w:t>
-      </w:r>
-      <w:r>
-        <w:rPr>
-          <w:lang w:val="pt-PT"/>
-        </w:rPr>
-        <w:t xml:space="preserve"> uma superclasse “Pessoas da FEUP”, com atributos nome, </w:t>
-      </w:r>
-      <w:r>
-        <w:rPr>
-          <w:lang w:val="pt-PT"/>
-        </w:rPr>
-        <w:t xml:space="preserve">id, </w:t>
-      </w:r>
-      <w:r>
-        <w:rPr>
-          <w:lang w:val="pt-PT"/>
-        </w:rPr>
-        <w:t>morada, data</w:t>
-      </w:r>
+        <w:t>Introdução</w:t>
+      </w:r>
+    </w:p>
+    <w:p>
+      <w:pPr>
+        <w:rPr>
+          <w:b/>
+          <w:bCs/>
+          <w:sz w:val="40"/>
+          <w:szCs w:val="40"/>
+          <w:lang w:val="pt-PT"/>
+        </w:rPr>
+      </w:pPr>
+    </w:p>
+    <w:p>
+      <w:pPr>
+        <w:spacing w:line="288" w:lineRule="auto"/>
+        <w:rPr>
+          <w:sz w:val="22"/>
+          <w:szCs w:val="22"/>
+          <w:lang w:val="pt-PT"/>
+        </w:rPr>
+      </w:pPr>
+    </w:p>
+    <w:p>
+      <w:pPr>
+        <w:spacing w:line="288" w:lineRule="auto"/>
+        <w:jc w:val="both"/>
+        <w:rPr>
+          <w:sz w:val="28"/>
+          <w:szCs w:val="28"/>
+          <w:lang w:val="pt-PT"/>
+        </w:rPr>
+      </w:pPr>
+      <w:r>
+        <w:rPr>
+          <w:lang w:val="pt-PT"/>
+        </w:rPr>
+        <w:tab/>
+      </w:r>
+      <w:r>
+        <w:rPr>
+          <w:sz w:val="28"/>
+          <w:szCs w:val="28"/>
+          <w:lang w:val="pt-PT"/>
+        </w:rPr>
+        <w:t>No nosso projeto da disciplina  “Base de Dados”  é desenvolvida uma base de dados relativa a alguns aspectos da FEUP. Nela, é conjugada informação envolta na superclasse PessoaFeup, nomeadamente estudantes, docentes, cursos, cadeiras, turmas práticas, épocas, ocorrências, componentes de avaliação e notas.</w:t>
+      </w:r>
+    </w:p>
+    <w:p>
+      <w:pPr>
+        <w:rPr>
+          <w:lang w:val="pt-PT"/>
+        </w:rPr>
+      </w:pPr>
+    </w:p>
+    <w:p>
+      <w:pPr>
+        <w:rPr>
+          <w:lang w:val="pt-PT"/>
+        </w:rPr>
+      </w:pPr>
+    </w:p>
+    <w:p>
+      <w:pPr>
+        <w:rPr>
+          <w:lang w:val="pt-PT"/>
+        </w:rPr>
+      </w:pPr>
+    </w:p>
+    <w:p>
+      <w:pPr>
+        <w:rPr>
+          <w:lang w:val="pt-PT"/>
+        </w:rPr>
+      </w:pPr>
+    </w:p>
+    <w:p>
+      <w:pPr>
+        <w:rPr>
+          <w:lang w:val="pt-PT"/>
+        </w:rPr>
+      </w:pPr>
+    </w:p>
+    <w:p>
+      <w:pPr>
+        <w:rPr>
+          <w:lang w:val="pt-PT"/>
+        </w:rPr>
+      </w:pPr>
+    </w:p>
+    <w:p>
+      <w:pPr>
+        <w:rPr>
+          <w:lang w:val="pt-PT"/>
+        </w:rPr>
+      </w:pPr>
+    </w:p>
+    <w:p>
+      <w:pPr>
+        <w:rPr>
+          <w:lang w:val="pt-PT"/>
+        </w:rPr>
+      </w:pPr>
+    </w:p>
+    <w:p>
+      <w:pPr>
+        <w:rPr>
+          <w:lang w:val="pt-PT"/>
+        </w:rPr>
+      </w:pPr>
+    </w:p>
+    <w:p>
+      <w:pPr>
+        <w:rPr>
+          <w:lang w:val="pt-PT"/>
+        </w:rPr>
+      </w:pPr>
+    </w:p>
+    <w:p>
+      <w:pPr>
+        <w:rPr>
+          <w:lang w:val="pt-PT"/>
+        </w:rPr>
+      </w:pPr>
+    </w:p>
+    <w:p>
+      <w:pPr>
+        <w:rPr>
+          <w:lang w:val="pt-PT"/>
+        </w:rPr>
+      </w:pPr>
+    </w:p>
+    <w:p>
+      <w:pPr>
+        <w:rPr>
+          <w:lang w:val="pt-PT"/>
+        </w:rPr>
+      </w:pPr>
+    </w:p>
+    <w:p>
+      <w:pPr>
+        <w:rPr>
+          <w:lang w:val="pt-PT"/>
+        </w:rPr>
+      </w:pPr>
+    </w:p>
+    <w:p>
+      <w:pPr>
+        <w:rPr>
+          <w:lang w:val="pt-PT"/>
+        </w:rPr>
+      </w:pPr>
+    </w:p>
+    <w:p>
+      <w:pPr>
+        <w:rPr>
+          <w:lang w:val="pt-PT"/>
+        </w:rPr>
+      </w:pPr>
+    </w:p>
+    <w:p>
+      <w:pPr>
+        <w:rPr>
+          <w:lang w:val="pt-PT"/>
+        </w:rPr>
+      </w:pPr>
+    </w:p>
+    <w:p>
+      <w:pPr>
+        <w:rPr>
+          <w:lang w:val="pt-PT"/>
+        </w:rPr>
+      </w:pPr>
+    </w:p>
+    <w:p>
+      <w:pPr>
+        <w:rPr>
+          <w:lang w:val="pt-PT"/>
+        </w:rPr>
+      </w:pPr>
+    </w:p>
+    <w:p>
+      <w:pPr>
+        <w:rPr>
+          <w:lang w:val="pt-PT"/>
+        </w:rPr>
+      </w:pPr>
+    </w:p>
+    <w:p>
+      <w:pPr>
+        <w:rPr>
+          <w:lang w:val="pt-PT"/>
+        </w:rPr>
+      </w:pPr>
+    </w:p>
+    <w:p>
+      <w:pPr>
+        <w:rPr>
+          <w:lang w:val="pt-PT"/>
+        </w:rPr>
+      </w:pPr>
+    </w:p>
+    <w:p>
+      <w:pPr>
+        <w:rPr>
+          <w:lang w:val="pt-PT"/>
+        </w:rPr>
+      </w:pPr>
+    </w:p>
+    <w:p>
+      <w:pPr>
+        <w:rPr>
+          <w:lang w:val="pt-PT"/>
+        </w:rPr>
+      </w:pPr>
+    </w:p>
+    <w:p>
+      <w:pPr>
+        <w:rPr>
+          <w:lang w:val="pt-PT"/>
+        </w:rPr>
+      </w:pPr>
+    </w:p>
+    <w:p>
+      <w:pPr>
+        <w:rPr>
+          <w:lang w:val="pt-PT"/>
+        </w:rPr>
+      </w:pPr>
+    </w:p>
+    <w:p>
+      <w:pPr>
+        <w:rPr>
+          <w:lang w:val="pt-PT"/>
+        </w:rPr>
+      </w:pPr>
+    </w:p>
+    <w:p>
+      <w:pPr>
+        <w:rPr>
+          <w:lang w:val="pt-PT"/>
+        </w:rPr>
+      </w:pPr>
+    </w:p>
+    <w:p>
+      <w:pPr>
+        <w:rPr>
+          <w:lang w:val="pt-PT"/>
+        </w:rPr>
+      </w:pPr>
+    </w:p>
+    <w:p>
+      <w:pPr>
+        <w:rPr>
+          <w:lang w:val="pt-PT"/>
+        </w:rPr>
+      </w:pPr>
+    </w:p>
+    <w:p>
+      <w:pPr>
+        <w:rPr>
+          <w:lang w:val="pt-PT"/>
+        </w:rPr>
+      </w:pPr>
+    </w:p>
+    <w:p>
+      <w:pPr>
+        <w:rPr>
+          <w:lang w:val="pt-PT"/>
+        </w:rPr>
+      </w:pPr>
+    </w:p>
+    <w:p>
+      <w:pPr>
+        <w:rPr>
+          <w:lang w:val="pt-PT"/>
+        </w:rPr>
+      </w:pPr>
+    </w:p>
+    <w:p>
+      <w:pPr>
+        <w:rPr>
+          <w:lang w:val="pt-PT"/>
+        </w:rPr>
+      </w:pPr>
+    </w:p>
+    <w:p>
+      <w:pPr>
+        <w:rPr>
+          <w:lang w:val="pt-PT"/>
+        </w:rPr>
+      </w:pPr>
+    </w:p>
+    <w:p>
+      <w:pPr>
+        <w:rPr>
+          <w:lang w:val="pt-PT"/>
+        </w:rPr>
+      </w:pPr>
+    </w:p>
+    <w:p>
+      <w:pPr>
+        <w:pBdr>
+          <w:bottom w:val="single" w:sz="6" w:space="1" w:color="auto"/>
+        </w:pBdr>
+        <w:rPr>
+          <w:lang w:val="pt-PT"/>
+        </w:rPr>
+      </w:pPr>
+    </w:p>
+    <w:p>
+      <w:pPr>
+        <w:rPr>
+          <w:lang w:val="pt-PT"/>
+        </w:rPr>
+      </w:pPr>
       <w:r>
         <w:rPr>
           <w:lang w:val="pt-PT"/>
@@ -238,42 +1298,118 @@
         <w:rPr>
           <w:lang w:val="pt-PT"/>
         </w:rPr>
-        <w:t xml:space="preserve">de nascimento, </w:t>
-      </w:r>
-      <w:r>
-        <w:rPr>
-          <w:lang w:val="pt-PT"/>
-        </w:rPr>
-        <w:t>sexo, e-mail, nif e telefone</w:t>
-      </w:r>
-      <w:r>
-        <w:rPr>
-          <w:lang w:val="pt-PT"/>
-        </w:rPr>
-        <w:t xml:space="preserve">. </w:t>
-      </w:r>
-      <w:r>
-        <w:rPr>
-          <w:lang w:val="pt-PT"/>
-        </w:rPr>
-        <w:t>De</w:t>
-      </w:r>
-      <w:r>
-        <w:rPr>
-          <w:lang w:val="pt-PT"/>
-        </w:rPr>
-        <w:t>sta superclasse derivam duas subclasses</w:t>
-      </w:r>
-      <w:r>
-        <w:rPr>
-          <w:lang w:val="pt-PT"/>
-        </w:rPr>
-        <w:t>:</w:t>
-      </w:r>
-    </w:p>
-    <w:p>
-      <w:pPr>
-        <w:spacing w:line="360" w:lineRule="auto"/>
+        <w:tab/>
+      </w:r>
+      <w:r>
+        <w:rPr>
+          <w:lang w:val="pt-PT"/>
+        </w:rPr>
+        <w:tab/>
+      </w:r>
+      <w:r>
+        <w:rPr>
+          <w:lang w:val="pt-PT"/>
+        </w:rPr>
+        <w:tab/>
+      </w:r>
+      <w:r>
+        <w:rPr>
+          <w:lang w:val="pt-PT"/>
+        </w:rPr>
+        <w:tab/>
+      </w:r>
+      <w:r>
+        <w:rPr>
+          <w:lang w:val="pt-PT"/>
+        </w:rPr>
+        <w:tab/>
+      </w:r>
+      <w:r>
+        <w:rPr>
+          <w:lang w:val="pt-PT"/>
+        </w:rPr>
+        <w:tab/>
+      </w:r>
+      <w:r>
+        <w:rPr>
+          <w:lang w:val="pt-PT"/>
+        </w:rPr>
+        <w:tab/>
+      </w:r>
+      <w:r>
+        <w:rPr>
+          <w:lang w:val="pt-PT"/>
+        </w:rPr>
+        <w:tab/>
+      </w:r>
+      <w:r>
+        <w:rPr>
+          <w:lang w:val="pt-PT"/>
+        </w:rPr>
+        <w:tab/>
+      </w:r>
+      <w:r>
+        <w:rPr>
+          <w:lang w:val="pt-PT"/>
+        </w:rPr>
+        <w:tab/>
+      </w:r>
+      <w:r>
+        <w:rPr>
+          <w:lang w:val="pt-PT"/>
+        </w:rPr>
+        <w:tab/>
+      </w:r>
+      <w:r>
+        <w:rPr>
+          <w:lang w:val="pt-PT"/>
+        </w:rPr>
+        <w:tab/>
+        <w:t xml:space="preserve">      Page 2 of </w:t>
+      </w:r>
+      <w:r>
+        <w:rPr>
+          <w:lang w:val="pt-PT"/>
+        </w:rPr>
+        <w:t>4</w:t>
+      </w:r>
+    </w:p>
+    <w:p>
+      <w:pPr>
+        <w:rPr>
+          <w:b/>
+          <w:bCs/>
+          <w:sz w:val="40"/>
+          <w:szCs w:val="40"/>
+          <w:lang w:val="pt-PT"/>
+        </w:rPr>
+      </w:pPr>
+      <w:r>
+        <w:rPr>
+          <w:b/>
+          <w:bCs/>
+          <w:sz w:val="40"/>
+          <w:szCs w:val="40"/>
+          <w:lang w:val="pt-PT"/>
+        </w:rPr>
+        <w:lastRenderedPageBreak/>
+        <w:t>Especificação do projeto</w:t>
+      </w:r>
+    </w:p>
+    <w:p>
+      <w:pPr>
+        <w:rPr>
+          <w:b/>
+          <w:bCs/>
+          <w:sz w:val="40"/>
+          <w:szCs w:val="40"/>
+          <w:lang w:val="pt-PT"/>
+        </w:rPr>
+      </w:pPr>
+    </w:p>
+    <w:p>
+      <w:pPr>
+        <w:spacing w:line="288" w:lineRule="auto"/>
         <w:ind w:firstLine="708"/>
         <w:jc w:val="both"/>
         <w:rPr>
@@ -284,43 +1420,25 @@
         <w:rPr>
           <w:lang w:val="pt-PT"/>
         </w:rPr>
-        <w:t>“Estudante”, que contém o</w:t>
-      </w:r>
-      <w:r>
-        <w:rPr>
-          <w:lang w:val="pt-PT"/>
-        </w:rPr>
-        <w:t xml:space="preserve"> ano de inscrição </w:t>
-      </w:r>
-      <w:r>
-        <w:rPr>
-          <w:lang w:val="pt-PT"/>
-        </w:rPr>
-        <w:t xml:space="preserve">e a classe “Docente”, que tem </w:t>
-      </w:r>
-      <w:r>
-        <w:rPr>
-          <w:lang w:val="pt-PT"/>
-        </w:rPr>
-        <w:t xml:space="preserve">como atributos, categoria </w:t>
-      </w:r>
-      <w:r>
-        <w:rPr>
-          <w:lang w:val="pt-PT"/>
-        </w:rPr>
-        <w:t>(por exemplo, Professor Associado, Professor Auxiliar, Assistente Convidado...)</w:t>
-      </w:r>
-      <w:r>
-        <w:rPr>
-          <w:lang w:val="pt-PT"/>
-        </w:rPr>
-        <w:t xml:space="preserve"> e departamento. Dado que um utilizador da</w:t>
-      </w:r>
-      <w:r>
-        <w:rPr>
-          <w:lang w:val="pt-PT"/>
-        </w:rPr>
-        <w:t xml:space="preserve"> FEUP pode não ser estudante ou docente, e dado que um estudante</w:t>
+        <w:t>O esquema é iniciado com</w:t>
+      </w:r>
+      <w:r>
+        <w:rPr>
+          <w:lang w:val="pt-PT"/>
+        </w:rPr>
+        <w:t xml:space="preserve"> uma superclasse “Pessoas da FEUP”, com atributos nome, </w:t>
+      </w:r>
+      <w:r>
+        <w:rPr>
+          <w:lang w:val="pt-PT"/>
+        </w:rPr>
+        <w:t xml:space="preserve">id, </w:t>
+      </w:r>
+      <w:r>
+        <w:rPr>
+          <w:lang w:val="pt-PT"/>
+        </w:rPr>
+        <w:t>morada, data</w:t>
       </w:r>
       <w:r>
         <w:rPr>
@@ -332,130 +1450,42 @@
         <w:rPr>
           <w:lang w:val="pt-PT"/>
         </w:rPr>
-        <w:t xml:space="preserve">pode ser </w:t>
-      </w:r>
-      <w:r>
-        <w:rPr>
-          <w:lang w:val="pt-PT"/>
-        </w:rPr>
-        <w:t xml:space="preserve">, a título de exemplo, </w:t>
-      </w:r>
-      <w:r>
-        <w:rPr>
-          <w:lang w:val="pt-PT"/>
-        </w:rPr>
-        <w:t xml:space="preserve">um assistente convidado, a generalização é </w:t>
-      </w:r>
-      <w:r>
-        <w:rPr>
-          <w:lang w:val="pt-PT"/>
-        </w:rPr>
-        <w:t xml:space="preserve">dada como </w:t>
-      </w:r>
-      <w:r>
-        <w:rPr>
-          <w:lang w:val="pt-PT"/>
-        </w:rPr>
-        <w:t>{Incompleto, inclusivo}.</w:t>
-      </w:r>
-    </w:p>
-    <w:p>
-      <w:pPr>
-        <w:spacing w:line="360" w:lineRule="auto"/>
-        <w:jc w:val="both"/>
-        <w:rPr>
-          <w:lang w:val="pt-PT"/>
-        </w:rPr>
-      </w:pPr>
-      <w:r>
-        <w:rPr>
-          <w:lang w:val="pt-PT"/>
-        </w:rPr>
-        <w:tab/>
-        <w:t>O estudante est</w:t>
-      </w:r>
-      <w:r>
-        <w:rPr>
-          <w:lang w:val="pt-PT"/>
-        </w:rPr>
-        <w:t>á</w:t>
-      </w:r>
-      <w:r>
-        <w:rPr>
-          <w:lang w:val="pt-PT"/>
-        </w:rPr>
-        <w:t xml:space="preserve"> associado a uma classe “Curso” </w:t>
-      </w:r>
-      <w:r>
-        <w:rPr>
-          <w:lang w:val="pt-PT"/>
-        </w:rPr>
-        <w:t>, contendo esta</w:t>
-      </w:r>
-      <w:r>
-        <w:rPr>
-          <w:lang w:val="pt-PT"/>
-        </w:rPr>
-        <w:t>, nome, grau acad</w:t>
-      </w:r>
-      <w:r>
-        <w:rPr>
-          <w:lang w:val="pt-PT"/>
-        </w:rPr>
-        <w:t>é</w:t>
-      </w:r>
-      <w:r>
-        <w:rPr>
-          <w:lang w:val="pt-PT"/>
-        </w:rPr>
-        <w:t>mico, data</w:t>
-      </w:r>
-      <w:r>
-        <w:rPr>
-          <w:lang w:val="pt-PT"/>
-        </w:rPr>
-        <w:t xml:space="preserve"> </w:t>
-      </w:r>
-      <w:r>
-        <w:rPr>
-          <w:lang w:val="pt-PT"/>
-        </w:rPr>
-        <w:t>de início, duração e média de entrada</w:t>
-      </w:r>
-      <w:r>
-        <w:rPr>
-          <w:lang w:val="pt-PT"/>
-        </w:rPr>
-        <w:t>, sendo que o mesmo</w:t>
-      </w:r>
-      <w:r>
-        <w:rPr>
-          <w:lang w:val="pt-PT"/>
-        </w:rPr>
-        <w:t xml:space="preserve"> </w:t>
-      </w:r>
-      <w:r>
-        <w:rPr>
-          <w:lang w:val="pt-PT"/>
-        </w:rPr>
-        <w:t>só pode frequentar um</w:t>
-      </w:r>
-      <w:r>
-        <w:rPr>
-          <w:lang w:val="pt-PT"/>
-        </w:rPr>
-        <w:t xml:space="preserve"> curso dentro da FEUP</w:t>
-      </w:r>
-      <w:r>
-        <w:rPr>
-          <w:lang w:val="pt-PT"/>
-        </w:rPr>
-        <w:t xml:space="preserve"> de cada vez.</w:t>
-      </w:r>
-    </w:p>
-    <w:p>
-      <w:pPr>
-        <w:spacing w:line="360" w:lineRule="auto"/>
+        <w:t xml:space="preserve">de nascimento, </w:t>
+      </w:r>
+      <w:r>
+        <w:rPr>
+          <w:lang w:val="pt-PT"/>
+        </w:rPr>
+        <w:t>sexo, e-mail, nif e telefone</w:t>
+      </w:r>
+      <w:r>
+        <w:rPr>
+          <w:lang w:val="pt-PT"/>
+        </w:rPr>
+        <w:t xml:space="preserve">. </w:t>
+      </w:r>
+      <w:r>
+        <w:rPr>
+          <w:lang w:val="pt-PT"/>
+        </w:rPr>
+        <w:t>De</w:t>
+      </w:r>
+      <w:r>
+        <w:rPr>
+          <w:lang w:val="pt-PT"/>
+        </w:rPr>
+        <w:t>sta superclasse derivam duas subclasses</w:t>
+      </w:r>
+      <w:r>
+        <w:rPr>
+          <w:lang w:val="pt-PT"/>
+        </w:rPr>
+        <w:t>:</w:t>
+      </w:r>
+    </w:p>
+    <w:p>
+      <w:pPr>
+        <w:spacing w:line="288" w:lineRule="auto"/>
         <w:ind w:firstLine="708"/>
         <w:jc w:val="both"/>
         <w:rPr>
@@ -466,13 +1496,43 @@
         <w:rPr>
           <w:lang w:val="pt-PT"/>
         </w:rPr>
-        <w:t xml:space="preserve"> U</w:t>
-      </w:r>
-      <w:r>
-        <w:rPr>
-          <w:lang w:val="pt-PT"/>
-        </w:rPr>
-        <w:t>m</w:t>
+        <w:t>“Estudante”, que contém o</w:t>
+      </w:r>
+      <w:r>
+        <w:rPr>
+          <w:lang w:val="pt-PT"/>
+        </w:rPr>
+        <w:t xml:space="preserve"> ano de inscrição </w:t>
+      </w:r>
+      <w:r>
+        <w:rPr>
+          <w:lang w:val="pt-PT"/>
+        </w:rPr>
+        <w:t xml:space="preserve">e a classe “Docente”, que tem </w:t>
+      </w:r>
+      <w:r>
+        <w:rPr>
+          <w:lang w:val="pt-PT"/>
+        </w:rPr>
+        <w:t xml:space="preserve">como atributos, categoria </w:t>
+      </w:r>
+      <w:r>
+        <w:rPr>
+          <w:lang w:val="pt-PT"/>
+        </w:rPr>
+        <w:t>(por exemplo, Professor Associado, Professor Auxiliar, Assistente Convidado...)</w:t>
+      </w:r>
+      <w:r>
+        <w:rPr>
+          <w:lang w:val="pt-PT"/>
+        </w:rPr>
+        <w:t xml:space="preserve"> e departamento. Dado que um utilizador da</w:t>
+      </w:r>
+      <w:r>
+        <w:rPr>
+          <w:lang w:val="pt-PT"/>
+        </w:rPr>
+        <w:t xml:space="preserve"> FEUP pode não ser estudante ou docente, e dado que um estudante</w:t>
       </w:r>
       <w:r>
         <w:rPr>
@@ -484,67 +1544,71 @@
         <w:rPr>
           <w:lang w:val="pt-PT"/>
         </w:rPr>
-        <w:t>curso pode ter vários estudantes</w:t>
-      </w:r>
-      <w:r>
-        <w:rPr>
-          <w:lang w:val="pt-PT"/>
-        </w:rPr>
-        <w:t xml:space="preserve">. Esta </w:t>
-      </w:r>
-      <w:r>
-        <w:rPr>
-          <w:lang w:val="pt-PT"/>
-        </w:rPr>
-        <w:t xml:space="preserve">classe </w:t>
-      </w:r>
-      <w:r>
-        <w:rPr>
-          <w:lang w:val="pt-PT"/>
-        </w:rPr>
-        <w:t>, por sua vez, está</w:t>
-      </w:r>
-      <w:r>
-        <w:rPr>
-          <w:lang w:val="pt-PT"/>
-        </w:rPr>
-        <w:t xml:space="preserve"> associada </w:t>
-      </w:r>
-      <w:r>
-        <w:rPr>
-          <w:lang w:val="pt-PT"/>
-        </w:rPr>
-        <w:t>à</w:t>
-      </w:r>
-      <w:r>
-        <w:rPr>
-          <w:lang w:val="pt-PT"/>
-        </w:rPr>
-        <w:t xml:space="preserve"> classe “Cadeira” </w:t>
-      </w:r>
-      <w:r>
-        <w:rPr>
-          <w:lang w:val="pt-PT"/>
-        </w:rPr>
-        <w:t xml:space="preserve">, que tem como </w:t>
-      </w:r>
-      <w:r>
-        <w:rPr>
-          <w:lang w:val="pt-PT"/>
-        </w:rPr>
-        <w:t xml:space="preserve"> atributos</w:t>
-      </w:r>
-      <w:r>
-        <w:rPr>
-          <w:lang w:val="pt-PT"/>
-        </w:rPr>
-        <w:t xml:space="preserve">: codigo, </w:t>
-      </w:r>
-      <w:r>
-        <w:rPr>
-          <w:lang w:val="pt-PT"/>
-        </w:rPr>
-        <w:t>nome e cr</w:t>
+        <w:t xml:space="preserve">pode ser </w:t>
+      </w:r>
+      <w:r>
+        <w:rPr>
+          <w:lang w:val="pt-PT"/>
+        </w:rPr>
+        <w:t xml:space="preserve">, a título de exemplo, </w:t>
+      </w:r>
+      <w:r>
+        <w:rPr>
+          <w:lang w:val="pt-PT"/>
+        </w:rPr>
+        <w:t xml:space="preserve">um assistente convidado, a generalização é </w:t>
+      </w:r>
+      <w:r>
+        <w:rPr>
+          <w:lang w:val="pt-PT"/>
+        </w:rPr>
+        <w:t xml:space="preserve">dada como </w:t>
+      </w:r>
+      <w:r>
+        <w:rPr>
+          <w:lang w:val="pt-PT"/>
+        </w:rPr>
+        <w:t>{Incompleto, inclusivo}.</w:t>
+      </w:r>
+    </w:p>
+    <w:p>
+      <w:pPr>
+        <w:spacing w:line="288" w:lineRule="auto"/>
+        <w:jc w:val="both"/>
+        <w:rPr>
+          <w:lang w:val="pt-PT"/>
+        </w:rPr>
+      </w:pPr>
+      <w:r>
+        <w:rPr>
+          <w:lang w:val="pt-PT"/>
+        </w:rPr>
+        <w:tab/>
+        <w:t>O estudante est</w:t>
+      </w:r>
+      <w:r>
+        <w:rPr>
+          <w:lang w:val="pt-PT"/>
+        </w:rPr>
+        <w:t>á</w:t>
+      </w:r>
+      <w:r>
+        <w:rPr>
+          <w:lang w:val="pt-PT"/>
+        </w:rPr>
+        <w:t xml:space="preserve"> associado a uma classe “Curso” </w:t>
+      </w:r>
+      <w:r>
+        <w:rPr>
+          <w:lang w:val="pt-PT"/>
+        </w:rPr>
+        <w:t>, contendo esta</w:t>
+      </w:r>
+      <w:r>
+        <w:rPr>
+          <w:lang w:val="pt-PT"/>
+        </w:rPr>
+        <w:t>, nome, grau acad</w:t>
       </w:r>
       <w:r>
         <w:rPr>
@@ -556,19 +1620,7 @@
         <w:rPr>
           <w:lang w:val="pt-PT"/>
         </w:rPr>
-        <w:t>dito</w:t>
-      </w:r>
-      <w:r>
-        <w:rPr>
-          <w:lang w:val="pt-PT"/>
-        </w:rPr>
-        <w:t xml:space="preserve"> . Ainda a</w:t>
-      </w:r>
-      <w:r>
-        <w:rPr>
-          <w:lang w:val="pt-PT"/>
-        </w:rPr>
-        <w:t>ssociado</w:t>
+        <w:t>mico, data</w:t>
       </w:r>
       <w:r>
         <w:rPr>
@@ -580,25 +1632,13 @@
         <w:rPr>
           <w:lang w:val="pt-PT"/>
         </w:rPr>
-        <w:t>entre e</w:t>
-      </w:r>
-      <w:r>
-        <w:rPr>
-          <w:lang w:val="pt-PT"/>
-        </w:rPr>
-        <w:t xml:space="preserve">stes </w:t>
-      </w:r>
-      <w:r>
-        <w:rPr>
-          <w:lang w:val="pt-PT"/>
-        </w:rPr>
-        <w:t>,</w:t>
-      </w:r>
-      <w:r>
-        <w:rPr>
-          <w:lang w:val="pt-PT"/>
-        </w:rPr>
-        <w:t xml:space="preserve"> sabemos que,</w:t>
+        <w:t>de início, duração e média de entrada</w:t>
+      </w:r>
+      <w:r>
+        <w:rPr>
+          <w:lang w:val="pt-PT"/>
+        </w:rPr>
+        <w:t>, sendo que o mesmo</w:t>
       </w:r>
       <w:r>
         <w:rPr>
@@ -610,36 +1650,24 @@
         <w:rPr>
           <w:lang w:val="pt-PT"/>
         </w:rPr>
-        <w:t>um curso pode variar entre uma ou mais cadeiras</w:t>
-      </w:r>
-      <w:r>
-        <w:rPr>
-          <w:lang w:val="pt-PT"/>
-        </w:rPr>
-        <w:t xml:space="preserve">, </w:t>
-      </w:r>
-      <w:r>
-        <w:rPr>
-          <w:lang w:val="pt-PT"/>
-        </w:rPr>
-        <w:t xml:space="preserve">mas a mesma, </w:t>
-      </w:r>
-      <w:r>
-        <w:rPr>
-          <w:lang w:val="pt-PT"/>
-        </w:rPr>
-        <w:t xml:space="preserve"> </w:t>
-      </w:r>
-      <w:r>
-        <w:rPr>
-          <w:lang w:val="pt-PT"/>
-        </w:rPr>
-        <w:t>só se relaciona a um curso.</w:t>
-      </w:r>
-    </w:p>
-    <w:p>
-      <w:pPr>
-        <w:spacing w:line="360" w:lineRule="auto"/>
+        <w:t>só pode frequentar um</w:t>
+      </w:r>
+      <w:r>
+        <w:rPr>
+          <w:lang w:val="pt-PT"/>
+        </w:rPr>
+        <w:t xml:space="preserve"> curso dentro da FEUP</w:t>
+      </w:r>
+      <w:r>
+        <w:rPr>
+          <w:lang w:val="pt-PT"/>
+        </w:rPr>
+        <w:t xml:space="preserve"> de cada vez.</w:t>
+      </w:r>
+    </w:p>
+    <w:p>
+      <w:pPr>
+        <w:spacing w:line="288" w:lineRule="auto"/>
         <w:ind w:firstLine="708"/>
         <w:jc w:val="both"/>
         <w:rPr>
@@ -650,31 +1678,151 @@
         <w:rPr>
           <w:lang w:val="pt-PT"/>
         </w:rPr>
-        <w:t xml:space="preserve"> A “Cadeira” </w:t>
-      </w:r>
-      <w:r>
-        <w:rPr>
-          <w:lang w:val="pt-PT"/>
-        </w:rPr>
-        <w:t>tem como</w:t>
-      </w:r>
-      <w:r>
-        <w:rPr>
-          <w:lang w:val="pt-PT"/>
-        </w:rPr>
-        <w:t xml:space="preserve"> classe</w:t>
-      </w:r>
-      <w:r>
-        <w:rPr>
-          <w:lang w:val="pt-PT"/>
-        </w:rPr>
-        <w:t>s</w:t>
-      </w:r>
-      <w:r>
-        <w:rPr>
-          <w:lang w:val="pt-PT"/>
-        </w:rPr>
-        <w:t xml:space="preserve"> de associação </w:t>
+        <w:t xml:space="preserve"> U</w:t>
+      </w:r>
+      <w:r>
+        <w:rPr>
+          <w:lang w:val="pt-PT"/>
+        </w:rPr>
+        <w:t>m</w:t>
+      </w:r>
+      <w:r>
+        <w:rPr>
+          <w:lang w:val="pt-PT"/>
+        </w:rPr>
+        <w:t xml:space="preserve"> </w:t>
+      </w:r>
+      <w:r>
+        <w:rPr>
+          <w:lang w:val="pt-PT"/>
+        </w:rPr>
+        <w:t>curso pode ter vários estudantes</w:t>
+      </w:r>
+      <w:r>
+        <w:rPr>
+          <w:lang w:val="pt-PT"/>
+        </w:rPr>
+        <w:t xml:space="preserve">. Esta </w:t>
+      </w:r>
+      <w:r>
+        <w:rPr>
+          <w:lang w:val="pt-PT"/>
+        </w:rPr>
+        <w:t xml:space="preserve">classe </w:t>
+      </w:r>
+      <w:r>
+        <w:rPr>
+          <w:lang w:val="pt-PT"/>
+        </w:rPr>
+        <w:t>, por sua vez, está</w:t>
+      </w:r>
+      <w:r>
+        <w:rPr>
+          <w:lang w:val="pt-PT"/>
+        </w:rPr>
+        <w:t xml:space="preserve"> associada </w:t>
+      </w:r>
+      <w:r>
+        <w:rPr>
+          <w:lang w:val="pt-PT"/>
+        </w:rPr>
+        <w:t>à</w:t>
+      </w:r>
+      <w:r>
+        <w:rPr>
+          <w:lang w:val="pt-PT"/>
+        </w:rPr>
+        <w:t xml:space="preserve"> classe “Cadeira” </w:t>
+      </w:r>
+      <w:r>
+        <w:rPr>
+          <w:lang w:val="pt-PT"/>
+        </w:rPr>
+        <w:t xml:space="preserve">, que tem como </w:t>
+      </w:r>
+      <w:r>
+        <w:rPr>
+          <w:lang w:val="pt-PT"/>
+        </w:rPr>
+        <w:t xml:space="preserve"> atributos</w:t>
+      </w:r>
+      <w:r>
+        <w:rPr>
+          <w:lang w:val="pt-PT"/>
+        </w:rPr>
+        <w:t xml:space="preserve">: codigo, </w:t>
+      </w:r>
+      <w:r>
+        <w:rPr>
+          <w:lang w:val="pt-PT"/>
+        </w:rPr>
+        <w:t>nome e cr</w:t>
+      </w:r>
+      <w:r>
+        <w:rPr>
+          <w:lang w:val="pt-PT"/>
+        </w:rPr>
+        <w:t>é</w:t>
+      </w:r>
+      <w:r>
+        <w:rPr>
+          <w:lang w:val="pt-PT"/>
+        </w:rPr>
+        <w:t>dito</w:t>
+      </w:r>
+      <w:r>
+        <w:rPr>
+          <w:lang w:val="pt-PT"/>
+        </w:rPr>
+        <w:t xml:space="preserve"> . Ainda a</w:t>
+      </w:r>
+      <w:r>
+        <w:rPr>
+          <w:lang w:val="pt-PT"/>
+        </w:rPr>
+        <w:t>ssociado</w:t>
+      </w:r>
+      <w:r>
+        <w:rPr>
+          <w:lang w:val="pt-PT"/>
+        </w:rPr>
+        <w:t xml:space="preserve"> </w:t>
+      </w:r>
+      <w:r>
+        <w:rPr>
+          <w:lang w:val="pt-PT"/>
+        </w:rPr>
+        <w:t>entre e</w:t>
+      </w:r>
+      <w:r>
+        <w:rPr>
+          <w:lang w:val="pt-PT"/>
+        </w:rPr>
+        <w:t xml:space="preserve">stes </w:t>
+      </w:r>
+      <w:r>
+        <w:rPr>
+          <w:lang w:val="pt-PT"/>
+        </w:rPr>
+        <w:t>,</w:t>
+      </w:r>
+      <w:r>
+        <w:rPr>
+          <w:lang w:val="pt-PT"/>
+        </w:rPr>
+        <w:t xml:space="preserve"> sabemos que,</w:t>
+      </w:r>
+      <w:r>
+        <w:rPr>
+          <w:lang w:val="pt-PT"/>
+        </w:rPr>
+        <w:t xml:space="preserve"> </w:t>
+      </w:r>
+      <w:r>
+        <w:rPr>
+          <w:lang w:val="pt-PT"/>
+        </w:rPr>
+        <w:t>um curso pode variar entre uma ou mais cadeiras</w:t>
       </w:r>
       <w:r>
         <w:rPr>
@@ -686,18 +1834,24 @@
         <w:rPr>
           <w:lang w:val="pt-PT"/>
         </w:rPr>
-        <w:t>“</w:t>
-      </w:r>
-      <w:r>
-        <w:rPr>
-          <w:lang w:val="pt-PT"/>
-        </w:rPr>
-        <w:t>OcorrênciaCadeira”,  “Turma Prática” e “Docente”. Em relação a “OcorrênciaCadeira”, uma cadeira pode ter uma ou mais ocorrências , mas cada ocorrência só decorre uma vez. Em segundo,  cada cadeira pode ter várias turmas práticas ou nenhuma, sendo que cada turma prática está associada a uma e uma só cadeira. Em terceiro cada cadeira tem um ou mais docentes, sendo que, cada docente pode lecionar várias cadeiras ou nenhuma.</w:t>
-      </w:r>
-    </w:p>
-    <w:p>
-      <w:pPr>
-        <w:spacing w:line="360" w:lineRule="auto"/>
+        <w:t xml:space="preserve">mas a mesma, </w:t>
+      </w:r>
+      <w:r>
+        <w:rPr>
+          <w:lang w:val="pt-PT"/>
+        </w:rPr>
+        <w:t xml:space="preserve"> </w:t>
+      </w:r>
+      <w:r>
+        <w:rPr>
+          <w:lang w:val="pt-PT"/>
+        </w:rPr>
+        <w:t>só se relaciona a um curso.</w:t>
+      </w:r>
+    </w:p>
+    <w:p>
+      <w:pPr>
+        <w:spacing w:line="288" w:lineRule="auto"/>
         <w:ind w:firstLine="708"/>
         <w:jc w:val="both"/>
         <w:rPr>
@@ -708,12 +1862,54 @@
         <w:rPr>
           <w:lang w:val="pt-PT"/>
         </w:rPr>
-        <w:t>A classe “OcorrênciaCadeira” está associada à classe “Época”, que preconiza como atributos, anoLetivo e semestre. Cada ocorrência pode ter ou não diversas épocas , verificando-se o mesmo no contrário, ou seja, cada época pode estar ou não relacionada a ocorrências. Também é de salientar a relação entre ocorrência e componente de avaliação, sendo que cada ocorrência pode ter ou não componentes de avaliação mas cada componente de avaliação tem uma ou mais ocorrências.</w:t>
-      </w:r>
-    </w:p>
-    <w:p>
-      <w:pPr>
-        <w:spacing w:line="360" w:lineRule="auto"/>
+        <w:t xml:space="preserve"> A “Cadeira” </w:t>
+      </w:r>
+      <w:r>
+        <w:rPr>
+          <w:lang w:val="pt-PT"/>
+        </w:rPr>
+        <w:t>tem como</w:t>
+      </w:r>
+      <w:r>
+        <w:rPr>
+          <w:lang w:val="pt-PT"/>
+        </w:rPr>
+        <w:t xml:space="preserve"> classe</w:t>
+      </w:r>
+      <w:r>
+        <w:rPr>
+          <w:lang w:val="pt-PT"/>
+        </w:rPr>
+        <w:t>s</w:t>
+      </w:r>
+      <w:r>
+        <w:rPr>
+          <w:lang w:val="pt-PT"/>
+        </w:rPr>
+        <w:t xml:space="preserve"> de associação </w:t>
+      </w:r>
+      <w:r>
+        <w:rPr>
+          <w:lang w:val="pt-PT"/>
+        </w:rPr>
+        <w:t xml:space="preserve">, </w:t>
+      </w:r>
+      <w:r>
+        <w:rPr>
+          <w:lang w:val="pt-PT"/>
+        </w:rPr>
+        <w:t>“</w:t>
+      </w:r>
+      <w:r>
+        <w:rPr>
+          <w:lang w:val="pt-PT"/>
+        </w:rPr>
+        <w:t>OcorrênciaCadeira”,  “Turma Prática” e “Docente”. Em relação a “OcorrênciaCadeira”, uma cadeira pode ter uma ou mais ocorrências , mas cada ocorrência só decorre uma vez. Em segundo,  cada cadeira pode ter várias turmas práticas ou nenhuma, sendo que cada turma prática está associada a uma e uma só cadeira. Em terceiro cada cadeira tem um ou mais docentes, sendo que, cada docente pode lecionar várias cadeiras ou nenhuma.</w:t>
+      </w:r>
+    </w:p>
+    <w:p>
+      <w:pPr>
+        <w:spacing w:line="288" w:lineRule="auto"/>
         <w:ind w:firstLine="708"/>
         <w:jc w:val="both"/>
         <w:rPr>
@@ -724,12 +1920,12 @@
         <w:rPr>
           <w:lang w:val="pt-PT"/>
         </w:rPr>
-        <w:t>A classe “ComponenteAvaliação” tem como atributo nome, e está associada à classe “Nota” de forma que cada componente só tem uma nota e vise-versa. Uma componente pode conter ou não estudantes, e cada estudante pode estar relacionado a várias componentes ou nenhuma.</w:t>
-      </w:r>
-    </w:p>
-    <w:p>
-      <w:pPr>
-        <w:spacing w:line="360" w:lineRule="auto"/>
+        <w:t>A classe “OcorrênciaCadeira” está associada à classe “Época”, que preconiza como atributos, anoLetivo e semestre. Cada ocorrência pode ter ou não diversas épocas , verificando-se o mesmo no contrário, ou seja, cada época pode estar ou não relacionada a ocorrências. Também é de salientar a relação entre ocorrência e componente de avaliação, sendo que cada ocorrência pode ter ou não componentes de avaliação mas cada componente de avaliação tem uma ou mais ocorrências.</w:t>
+      </w:r>
+    </w:p>
+    <w:p>
+      <w:pPr>
+        <w:spacing w:line="288" w:lineRule="auto"/>
         <w:ind w:firstLine="708"/>
         <w:jc w:val="both"/>
         <w:rPr>
@@ -740,51 +1936,299 @@
         <w:rPr>
           <w:lang w:val="pt-PT"/>
         </w:rPr>
-        <w:t xml:space="preserve">A “Turma Prática” é uma classe cujos atributos se identificam como: numEstudantes, diaSemana, hora_inicio e hora_fim. Para além das relações já referidas, é também possível </w:t>
-      </w:r>
-      <w:r>
-        <w:rPr>
-          <w:lang w:val="pt-PT"/>
-        </w:rPr>
-        <w:lastRenderedPageBreak/>
-        <w:t>verificar que cada turma prática tem um ou mais docentes, sendo que estes podem ter ou não turmas práticas. Uma turma prática pode ter ou não estudantes e cada estudante pode pertencer a várias turmas práticas ou nenhuma.</w:t>
-      </w:r>
-    </w:p>
-    <w:p>
-      <w:pPr>
-        <w:spacing w:line="360" w:lineRule="auto"/>
+        <w:t>A classe “ComponenteAvaliação” tem como atributo nome, e está associada à classe “Nota” de forma que cada componente só tem uma nota e vise-versa. Uma componente pode conter ou não estudantes, e cada estudante pode estar relacionado a várias componentes ou nenhuma.</w:t>
+      </w:r>
+    </w:p>
+    <w:p>
+      <w:pPr>
+        <w:spacing w:line="288" w:lineRule="auto"/>
         <w:ind w:firstLine="708"/>
         <w:jc w:val="both"/>
         <w:rPr>
           <w:lang w:val="pt-PT"/>
         </w:rPr>
       </w:pPr>
-    </w:p>
-    <w:p>
-      <w:pPr>
-        <w:spacing w:line="360" w:lineRule="auto"/>
+      <w:r>
+        <w:rPr>
+          <w:lang w:val="pt-PT"/>
+        </w:rPr>
+        <w:t>A “Turma Prática” é uma classe cujos atributos se identificam como: numEstudantes, diaSemana, hora_inicio e hora_fim. Para além das relações já referidas, é também possível verificar que cada turma prática tem um ou mais docentes, sendo que estes podem ter ou não turmas práticas. Uma turma prática pode ter ou não estudantes e cada estudante pode pertencer a várias turmas práticas ou nenhuma.</w:t>
+      </w:r>
+    </w:p>
+    <w:p>
+      <w:pPr>
+        <w:pBdr>
+          <w:bottom w:val="single" w:sz="6" w:space="1" w:color="auto"/>
+        </w:pBdr>
+        <w:spacing w:line="288" w:lineRule="auto"/>
+        <w:ind w:firstLine="708"/>
         <w:jc w:val="both"/>
         <w:rPr>
           <w:lang w:val="pt-PT"/>
         </w:rPr>
       </w:pPr>
-      <w:r>
-        <w:rPr>
-          <w:lang w:val="pt-PT"/>
-        </w:rPr>
-        <w:tab/>
-      </w:r>
-    </w:p>
-    <w:p>
-      <w:pPr>
-        <w:rPr>
-          <w:lang w:val="pt-PT"/>
-        </w:rPr>
-      </w:pPr>
-      <w:bookmarkStart w:id="0" w:name="_GoBack"/>
-      <w:bookmarkEnd w:id="0"/>
+    </w:p>
+    <w:p>
+      <w:pPr>
+        <w:spacing w:line="288" w:lineRule="auto"/>
+        <w:ind w:firstLine="708"/>
+        <w:jc w:val="both"/>
+        <w:rPr>
+          <w:lang w:val="pt-PT"/>
+        </w:rPr>
+      </w:pPr>
+      <w:r>
+        <w:rPr>
+          <w:lang w:val="pt-PT"/>
+        </w:rPr>
+        <w:tab/>
+      </w:r>
+      <w:r>
+        <w:rPr>
+          <w:lang w:val="pt-PT"/>
+        </w:rPr>
+        <w:tab/>
+      </w:r>
+      <w:r>
+        <w:rPr>
+          <w:lang w:val="pt-PT"/>
+        </w:rPr>
+        <w:tab/>
+      </w:r>
+      <w:r>
+        <w:rPr>
+          <w:lang w:val="pt-PT"/>
+        </w:rPr>
+        <w:tab/>
+      </w:r>
+      <w:r>
+        <w:rPr>
+          <w:lang w:val="pt-PT"/>
+        </w:rPr>
+        <w:tab/>
+      </w:r>
+      <w:r>
+        <w:rPr>
+          <w:lang w:val="pt-PT"/>
+        </w:rPr>
+        <w:tab/>
+      </w:r>
+      <w:r>
+        <w:rPr>
+          <w:lang w:val="pt-PT"/>
+        </w:rPr>
+        <w:tab/>
+      </w:r>
+      <w:r>
+        <w:rPr>
+          <w:lang w:val="pt-PT"/>
+        </w:rPr>
+        <w:tab/>
+      </w:r>
+      <w:r>
+        <w:rPr>
+          <w:lang w:val="pt-PT"/>
+        </w:rPr>
+        <w:tab/>
+      </w:r>
+      <w:r>
+        <w:rPr>
+          <w:lang w:val="pt-PT"/>
+        </w:rPr>
+        <w:tab/>
+      </w:r>
+      <w:r>
+        <w:rPr>
+          <w:lang w:val="pt-PT"/>
+        </w:rPr>
+        <w:tab/>
+      </w:r>
+      <w:r>
+        <w:rPr>
+          <w:lang w:val="pt-PT"/>
+        </w:rPr>
+        <w:tab/>
+        <w:t xml:space="preserve">      Page 3 of 4</w:t>
+      </w:r>
+    </w:p>
+    <w:p>
+      <w:pPr>
+        <w:spacing w:line="288" w:lineRule="auto"/>
+        <w:ind w:firstLine="708"/>
+        <w:rPr>
+          <w:lang w:val="pt-PT"/>
+        </w:rPr>
+      </w:pPr>
+      <w:r>
+        <w:rPr>
+          <w:lang w:val="pt-PT"/>
+        </w:rPr>
+        <w:lastRenderedPageBreak/>
+        <w:tab/>
+      </w:r>
+    </w:p>
+    <w:p>
+      <w:pPr>
+        <w:spacing w:line="312" w:lineRule="auto"/>
+        <w:ind w:firstLine="708"/>
+        <w:jc w:val="both"/>
+        <w:rPr>
+          <w:lang w:val="pt-PT"/>
+        </w:rPr>
+      </w:pPr>
+      <w:r>
+        <w:rPr>
+          <w:noProof/>
+        </w:rPr>
+        <w:drawing>
+          <wp:inline distT="0" distB="0" distL="0" distR="0" wp14:anchorId="30BC63BC" wp14:editId="6F196754">
+            <wp:extent cx="5579196" cy="7703820"/>
+            <wp:effectExtent l="0" t="0" r="0" b="0"/>
+            <wp:docPr id="4" name="Picture 4"/>
+            <wp:cNvGraphicFramePr>
+              <a:graphicFrameLocks xmlns:a="http://schemas.openxmlformats.org/drawingml/2006/main" noChangeAspect="1"/>
+            </wp:cNvGraphicFramePr>
+            <a:graphic xmlns:a="http://schemas.openxmlformats.org/drawingml/2006/main">
+              <a:graphicData uri="http://schemas.openxmlformats.org/drawingml/2006/picture">
+                <pic:pic xmlns:pic="http://schemas.openxmlformats.org/drawingml/2006/picture">
+                  <pic:nvPicPr>
+                    <pic:cNvPr id="0" name="Picture 5"/>
+                    <pic:cNvPicPr>
+                      <a:picLocks noChangeAspect="1" noChangeArrowheads="1"/>
+                    </pic:cNvPicPr>
+                  </pic:nvPicPr>
+                  <pic:blipFill>
+                    <a:blip r:embed="rId7">
+                      <a:extLst>
+                        <a:ext uri="{28A0092B-C50C-407E-A947-70E740481C1C}">
+                          <a14:useLocalDpi xmlns:a14="http://schemas.microsoft.com/office/drawing/2010/main" val="0"/>
+                        </a:ext>
+                      </a:extLst>
+                    </a:blip>
+                    <a:srcRect/>
+                    <a:stretch>
+                      <a:fillRect/>
+                    </a:stretch>
+                  </pic:blipFill>
+                  <pic:spPr bwMode="auto">
+                    <a:xfrm>
+                      <a:off x="0" y="0"/>
+                      <a:ext cx="5588881" cy="7717193"/>
+                    </a:xfrm>
+                    <a:prstGeom prst="rect">
+                      <a:avLst/>
+                    </a:prstGeom>
+                    <a:noFill/>
+                    <a:ln>
+                      <a:noFill/>
+                    </a:ln>
+                  </pic:spPr>
+                </pic:pic>
+              </a:graphicData>
+            </a:graphic>
+          </wp:inline>
+        </w:drawing>
+      </w:r>
+    </w:p>
+    <w:p>
+      <w:pPr>
+        <w:rPr>
+          <w:lang w:val="pt-PT"/>
+        </w:rPr>
+      </w:pPr>
+    </w:p>
+    <w:p>
+      <w:pPr>
+        <w:pBdr>
+          <w:bottom w:val="single" w:sz="6" w:space="1" w:color="auto"/>
+        </w:pBdr>
+        <w:rPr>
+          <w:lang w:val="pt-PT"/>
+        </w:rPr>
+      </w:pPr>
+    </w:p>
+    <w:p>
+      <w:pPr>
+        <w:rPr>
+          <w:lang w:val="pt-PT"/>
+        </w:rPr>
+      </w:pPr>
+      <w:r>
+        <w:rPr>
+          <w:lang w:val="pt-PT"/>
+        </w:rPr>
+        <w:tab/>
+      </w:r>
+      <w:r>
+        <w:rPr>
+          <w:lang w:val="pt-PT"/>
+        </w:rPr>
+        <w:tab/>
+      </w:r>
+      <w:r>
+        <w:rPr>
+          <w:lang w:val="pt-PT"/>
+        </w:rPr>
+        <w:tab/>
+      </w:r>
+      <w:r>
+        <w:rPr>
+          <w:lang w:val="pt-PT"/>
+        </w:rPr>
+        <w:tab/>
+      </w:r>
+      <w:r>
+        <w:rPr>
+          <w:lang w:val="pt-PT"/>
+        </w:rPr>
+        <w:tab/>
+      </w:r>
+      <w:r>
+        <w:rPr>
+          <w:lang w:val="pt-PT"/>
+        </w:rPr>
+        <w:tab/>
+      </w:r>
+      <w:r>
+        <w:rPr>
+          <w:lang w:val="pt-PT"/>
+        </w:rPr>
+        <w:tab/>
+      </w:r>
+      <w:r>
+        <w:rPr>
+          <w:lang w:val="pt-PT"/>
+        </w:rPr>
+        <w:tab/>
+      </w:r>
+      <w:r>
+        <w:rPr>
+          <w:lang w:val="pt-PT"/>
+        </w:rPr>
+        <w:tab/>
+      </w:r>
+      <w:r>
+        <w:rPr>
+          <w:lang w:val="pt-PT"/>
+        </w:rPr>
+        <w:tab/>
+      </w:r>
+      <w:r>
+        <w:rPr>
+          <w:lang w:val="pt-PT"/>
+        </w:rPr>
+        <w:tab/>
+      </w:r>
+      <w:r>
+        <w:rPr>
+          <w:lang w:val="pt-PT"/>
+        </w:rPr>
+        <w:tab/>
+        <w:t xml:space="preserve">      Page 4 of 4</w:t>
+      </w:r>
     </w:p>
     <w:sectPr>
+      <w:headerReference w:type="default" r:id="rId8"/>
       <w:pgSz w:w="12240" w:h="15840"/>
       <w:pgMar w:top="1134" w:right="1134" w:bottom="1134" w:left="1134" w:header="0" w:footer="0" w:gutter="0"/>
       <w:cols w:space="720"/>
@@ -793,6 +2237,124 @@
     </w:sectPr>
   </w:body>
 </w:document>
+</file>
+
+<file path=word/endnotes.xml><?xml version="1.0" encoding="utf-8"?>
+<w:endnotes xmlns:wpc="http://schemas.microsoft.com/office/word/2010/wordprocessingCanvas" xmlns:cx="http://schemas.microsoft.com/office/drawing/2014/chartex" xmlns:cx1="http://schemas.microsoft.com/office/drawing/2015/9/8/chartex" xmlns:cx2="http://schemas.microsoft.com/office/drawing/2015/10/21/chartex" xmlns:cx3="http://schemas.microsoft.com/office/drawing/2016/5/9/chartex" xmlns:cx4="http://schemas.microsoft.com/office/drawing/2016/5/10/chartex" xmlns:cx5="http://schemas.microsoft.com/office/drawing/2016/5/11/chartex" xmlns:cx6="http://schemas.microsoft.com/office/drawing/2016/5/12/chartex" xmlns:cx7="http://schemas.microsoft.com/office/drawing/2016/5/13/chartex" xmlns:cx8="http://schemas.microsoft.com/office/drawing/2016/5/14/chartex" xmlns:mc="http://schemas.openxmlformats.org/markup-compatibility/2006" xmlns:aink="http://schemas.microsoft.com/office/drawing/2016/ink" xmlns:am3d="http://schemas.microsoft.com/office/drawing/2017/model3d" xmlns:o="urn:schemas-microsoft-com:office:office" xmlns:r="http://schemas.openxmlformats.org/officeDocument/2006/relationships" xmlns:m="http://schemas.openxmlformats.org/officeDocument/2006/math" xmlns:v="urn:schemas-microsoft-com:vml" xmlns:wp14="http://schemas.microsoft.com/office/word/2010/wordprocessingDrawing" xmlns:wp="http://schemas.openxmlformats.org/drawingml/2006/wordprocessingDrawing" xmlns:w10="urn:schemas-microsoft-com:office:word" xmlns:w="http://schemas.openxmlformats.org/wordprocessingml/2006/main" xmlns:w14="http://schemas.microsoft.com/office/word/2010/wordml" xmlns:w15="http://schemas.microsoft.com/office/word/2012/wordml" xmlns:w16cid="http://schemas.microsoft.com/office/word/2016/wordml/cid" xmlns:w16se="http://schemas.microsoft.com/office/word/2015/wordml/symex" xmlns:wpg="http://schemas.microsoft.com/office/word/2010/wordprocessingGroup" xmlns:wpi="http://schemas.microsoft.com/office/word/2010/wordprocessingInk" xmlns:wne="http://schemas.microsoft.com/office/word/2006/wordml" xmlns:wps="http://schemas.microsoft.com/office/word/2010/wordprocessingShape" mc:Ignorable="w14 w15 w16se w16cid wp14">
+  <w:endnote w:type="separator" w:id="-1">
+    <w:p>
+      <w:r>
+        <w:separator/>
+      </w:r>
+    </w:p>
+  </w:endnote>
+  <w:endnote w:type="continuationSeparator" w:id="0">
+    <w:p>
+      <w:r>
+        <w:continuationSeparator/>
+      </w:r>
+    </w:p>
+  </w:endnote>
+</w:endnotes>
+</file>
+
+<file path=word/footnotes.xml><?xml version="1.0" encoding="utf-8"?>
+<w:footnotes xmlns:wpc="http://schemas.microsoft.com/office/word/2010/wordprocessingCanvas" xmlns:cx="http://schemas.microsoft.com/office/drawing/2014/chartex" xmlns:cx1="http://schemas.microsoft.com/office/drawing/2015/9/8/chartex" xmlns:cx2="http://schemas.microsoft.com/office/drawing/2015/10/21/chartex" xmlns:cx3="http://schemas.microsoft.com/office/drawing/2016/5/9/chartex" xmlns:cx4="http://schemas.microsoft.com/office/drawing/2016/5/10/chartex" xmlns:cx5="http://schemas.microsoft.com/office/drawing/2016/5/11/chartex" xmlns:cx6="http://schemas.microsoft.com/office/drawing/2016/5/12/chartex" xmlns:cx7="http://schemas.microsoft.com/office/drawing/2016/5/13/chartex" xmlns:cx8="http://schemas.microsoft.com/office/drawing/2016/5/14/chartex" xmlns:mc="http://schemas.openxmlformats.org/markup-compatibility/2006" xmlns:aink="http://schemas.microsoft.com/office/drawing/2016/ink" xmlns:am3d="http://schemas.microsoft.com/office/drawing/2017/model3d" xmlns:o="urn:schemas-microsoft-com:office:office" xmlns:r="http://schemas.openxmlformats.org/officeDocument/2006/relationships" xmlns:m="http://schemas.openxmlformats.org/officeDocument/2006/math" xmlns:v="urn:schemas-microsoft-com:vml" xmlns:wp14="http://schemas.microsoft.com/office/word/2010/wordprocessingDrawing" xmlns:wp="http://schemas.openxmlformats.org/drawingml/2006/wordprocessingDrawing" xmlns:w10="urn:schemas-microsoft-com:office:word" xmlns:w="http://schemas.openxmlformats.org/wordprocessingml/2006/main" xmlns:w14="http://schemas.microsoft.com/office/word/2010/wordml" xmlns:w15="http://schemas.microsoft.com/office/word/2012/wordml" xmlns:w16cid="http://schemas.microsoft.com/office/word/2016/wordml/cid" xmlns:w16se="http://schemas.microsoft.com/office/word/2015/wordml/symex" xmlns:wpg="http://schemas.microsoft.com/office/word/2010/wordprocessingGroup" xmlns:wpi="http://schemas.microsoft.com/office/word/2010/wordprocessingInk" xmlns:wne="http://schemas.microsoft.com/office/word/2006/wordml" xmlns:wps="http://schemas.microsoft.com/office/word/2010/wordprocessingShape" mc:Ignorable="w14 w15 w16se w16cid wp14">
+  <w:footnote w:type="separator" w:id="-1">
+    <w:p>
+      <w:r>
+        <w:separator/>
+      </w:r>
+    </w:p>
+  </w:footnote>
+  <w:footnote w:type="continuationSeparator" w:id="0">
+    <w:p>
+      <w:r>
+        <w:continuationSeparator/>
+      </w:r>
+    </w:p>
+  </w:footnote>
+</w:footnotes>
+</file>
+
+<file path=word/header1.xml><?xml version="1.0" encoding="utf-8"?>
+<w:hdr xmlns:wpc="http://schemas.microsoft.com/office/word/2010/wordprocessingCanvas" xmlns:cx="http://schemas.microsoft.com/office/drawing/2014/chartex" xmlns:cx1="http://schemas.microsoft.com/office/drawing/2015/9/8/chartex" xmlns:cx2="http://schemas.microsoft.com/office/drawing/2015/10/21/chartex" xmlns:cx3="http://schemas.microsoft.com/office/drawing/2016/5/9/chartex" xmlns:cx4="http://schemas.microsoft.com/office/drawing/2016/5/10/chartex" xmlns:cx5="http://schemas.microsoft.com/office/drawing/2016/5/11/chartex" xmlns:cx6="http://schemas.microsoft.com/office/drawing/2016/5/12/chartex" xmlns:cx7="http://schemas.microsoft.com/office/drawing/2016/5/13/chartex" xmlns:cx8="http://schemas.microsoft.com/office/drawing/2016/5/14/chartex" xmlns:mc="http://schemas.openxmlformats.org/markup-compatibility/2006" xmlns:aink="http://schemas.microsoft.com/office/drawing/2016/ink" xmlns:am3d="http://schemas.microsoft.com/office/drawing/2017/model3d" xmlns:o="urn:schemas-microsoft-com:office:office" xmlns:r="http://schemas.openxmlformats.org/officeDocument/2006/relationships" xmlns:m="http://schemas.openxmlformats.org/officeDocument/2006/math" xmlns:v="urn:schemas-microsoft-com:vml" xmlns:wp14="http://schemas.microsoft.com/office/word/2010/wordprocessingDrawing" xmlns:wp="http://schemas.openxmlformats.org/drawingml/2006/wordprocessingDrawing" xmlns:w10="urn:schemas-microsoft-com:office:word" xmlns:w="http://schemas.openxmlformats.org/wordprocessingml/2006/main" xmlns:w14="http://schemas.microsoft.com/office/word/2010/wordml" xmlns:w15="http://schemas.microsoft.com/office/word/2012/wordml" xmlns:w16cid="http://schemas.microsoft.com/office/word/2016/wordml/cid" xmlns:w16se="http://schemas.microsoft.com/office/word/2015/wordml/symex" xmlns:wpg="http://schemas.microsoft.com/office/word/2010/wordprocessingGroup" xmlns:wpi="http://schemas.microsoft.com/office/word/2010/wordprocessingInk" xmlns:wne="http://schemas.microsoft.com/office/word/2006/wordml" xmlns:wps="http://schemas.microsoft.com/office/word/2010/wordprocessingShape" mc:Ignorable="w14 w15 w16se w16cid wp14">
+  <w:p>
+    <w:pPr>
+      <w:pStyle w:val="Header"/>
+      <w:rPr>
+        <w:lang w:val="pt-PT"/>
+      </w:rPr>
+    </w:pPr>
+    <w:r>
+      <w:rPr>
+        <w:lang w:val="pt-PT"/>
+      </w:rPr>
+      <w:t>Base</w:t>
+    </w:r>
+    <w:r>
+      <w:rPr>
+        <w:lang w:val="pt-PT"/>
+      </w:rPr>
+      <w:t>s</w:t>
+    </w:r>
+    <w:r>
+      <w:rPr>
+        <w:lang w:val="pt-PT"/>
+      </w:rPr>
+      <w:t xml:space="preserve"> de dados</w:t>
+    </w:r>
+    <w:r>
+      <w:rPr>
+        <w:lang w:val="pt-PT"/>
+      </w:rPr>
+      <w:ptab w:relativeTo="margin" w:alignment="center" w:leader="none"/>
+    </w:r>
+    <w:r>
+      <w:rPr>
+        <w:lang w:val="pt-PT"/>
+      </w:rPr>
+      <w:ptab w:relativeTo="margin" w:alignment="right" w:leader="none"/>
+    </w:r>
+    <w:r>
+      <w:rPr>
+        <w:lang w:val="pt-PT"/>
+      </w:rPr>
+      <w:t>“FEUP</w:t>
+    </w:r>
+    <w:r>
+      <w:rPr>
+        <w:lang w:val="pt-PT"/>
+      </w:rPr>
+      <w:t xml:space="preserve"> BDAD</w:t>
+    </w:r>
+    <w:r>
+      <w:rPr>
+        <w:lang w:val="pt-PT"/>
+      </w:rPr>
+      <w:t xml:space="preserve">” </w:t>
+    </w:r>
+  </w:p>
+  <w:p>
+    <w:pPr>
+      <w:pStyle w:val="Header"/>
+      <w:pBdr>
+        <w:bottom w:val="single" w:sz="6" w:space="1" w:color="auto"/>
+      </w:pBdr>
+      <w:rPr>
+        <w:lang w:val="pt-PT"/>
+      </w:rPr>
+    </w:pPr>
+  </w:p>
+  <w:p>
+    <w:pPr>
+      <w:pStyle w:val="Header"/>
+      <w:rPr>
+        <w:lang w:val="pt-PT"/>
+      </w:rPr>
+    </w:pPr>
+  </w:p>
+</w:hdr>
 </file>
 
 <file path=word/styles.xml><?xml version="1.0" encoding="utf-8"?>
@@ -1274,6 +2836,78 @@
       <w:suppressLineNumbers/>
     </w:pPr>
   </w:style>
+  <w:style w:type="paragraph" w:styleId="Header">
+    <w:name w:val="header"/>
+    <w:basedOn w:val="Normal"/>
+    <w:link w:val="HeaderChar"/>
+    <w:uiPriority w:val="99"/>
+    <w:unhideWhenUsed/>
+    <w:rsid w:val="00306510"/>
+    <w:pPr>
+      <w:tabs>
+        <w:tab w:val="center" w:pos="4513"/>
+        <w:tab w:val="right" w:pos="9026"/>
+      </w:tabs>
+    </w:pPr>
+    <w:rPr>
+      <w:rFonts w:cs="Mangal"/>
+      <w:szCs w:val="21"/>
+    </w:rPr>
+  </w:style>
+  <w:style w:type="character" w:customStyle="1" w:styleId="HeaderChar">
+    <w:name w:val="Header Char"/>
+    <w:basedOn w:val="DefaultParagraphFont"/>
+    <w:link w:val="Header"/>
+    <w:uiPriority w:val="99"/>
+    <w:rsid w:val="00306510"/>
+    <w:rPr>
+      <w:rFonts w:cs="Mangal"/>
+      <w:sz w:val="24"/>
+      <w:szCs w:val="21"/>
+    </w:rPr>
+  </w:style>
+  <w:style w:type="paragraph" w:styleId="Footer">
+    <w:name w:val="footer"/>
+    <w:basedOn w:val="Normal"/>
+    <w:link w:val="FooterChar"/>
+    <w:uiPriority w:val="99"/>
+    <w:unhideWhenUsed/>
+    <w:rsid w:val="00306510"/>
+    <w:pPr>
+      <w:tabs>
+        <w:tab w:val="center" w:pos="4513"/>
+        <w:tab w:val="right" w:pos="9026"/>
+      </w:tabs>
+    </w:pPr>
+    <w:rPr>
+      <w:rFonts w:cs="Mangal"/>
+      <w:szCs w:val="21"/>
+    </w:rPr>
+  </w:style>
+  <w:style w:type="character" w:customStyle="1" w:styleId="FooterChar">
+    <w:name w:val="Footer Char"/>
+    <w:basedOn w:val="DefaultParagraphFont"/>
+    <w:link w:val="Footer"/>
+    <w:uiPriority w:val="99"/>
+    <w:rsid w:val="00306510"/>
+    <w:rPr>
+      <w:rFonts w:cs="Mangal"/>
+      <w:sz w:val="24"/>
+      <w:szCs w:val="21"/>
+    </w:rPr>
+  </w:style>
+  <w:style w:type="character" w:styleId="Hyperlink">
+    <w:name w:val="Hyperlink"/>
+    <w:basedOn w:val="DefaultParagraphFont"/>
+    <w:uiPriority w:val="99"/>
+    <w:semiHidden/>
+    <w:unhideWhenUsed/>
+    <w:rsid w:val="008454EF"/>
+    <w:rPr>
+      <w:color w:val="0000FF"/>
+      <w:u w:val="single"/>
+    </w:rPr>
+  </w:style>
 </w:styles>
 </file>
 
